--- a/Dokumentation Photocase V0.4.docx
+++ b/Dokumentation Photocase V0.4.docx
@@ -412,17 +412,8 @@
           <w:szCs w:val="24"/>
           <w:lang w:val="de-CH"/>
         </w:rPr>
-        <w:t xml:space="preserve"> </w:t>
-      </w:r>
-      <w:bookmarkStart w:id="1" w:name="_Hlk497747408"/>
-      <w:r>
-        <w:rPr>
-          <w:szCs w:val="24"/>
-          <w:lang w:val="de-CH"/>
-        </w:rPr>
-        <w:t>Kevin Trottmann, Matej Djuranec, Mikayil Bekooglu</w:t>
-      </w:r>
-      <w:bookmarkEnd w:id="1"/>
+        <w:t>:</w:t>
+      </w:r>
     </w:p>
     <w:p>
       <w:pPr>
@@ -438,6 +429,73 @@
           <w:szCs w:val="24"/>
           <w:lang w:val="de-CH"/>
         </w:rPr>
+        <w:t xml:space="preserve"> </w:t>
+      </w:r>
+      <w:bookmarkStart w:id="1" w:name="_Hlk497747408"/>
+      <w:r>
+        <w:rPr>
+          <w:szCs w:val="24"/>
+          <w:lang w:val="de-CH"/>
+        </w:rPr>
+        <w:t xml:space="preserve">Kevin </w:t>
+      </w:r>
+      <w:proofErr w:type="spellStart"/>
+      <w:r>
+        <w:rPr>
+          <w:szCs w:val="24"/>
+          <w:lang w:val="de-CH"/>
+        </w:rPr>
+        <w:t>Trottmann</w:t>
+      </w:r>
+      <w:proofErr w:type="spellEnd"/>
+      <w:r>
+        <w:rPr>
+          <w:szCs w:val="24"/>
+          <w:lang w:val="de-CH"/>
+        </w:rPr>
+        <w:t xml:space="preserve">, Matej Djuranec, </w:t>
+      </w:r>
+      <w:proofErr w:type="spellStart"/>
+      <w:r>
+        <w:rPr>
+          <w:szCs w:val="24"/>
+          <w:lang w:val="de-CH"/>
+        </w:rPr>
+        <w:t>Mikayil</w:t>
+      </w:r>
+      <w:proofErr w:type="spellEnd"/>
+      <w:r>
+        <w:rPr>
+          <w:szCs w:val="24"/>
+          <w:lang w:val="de-CH"/>
+        </w:rPr>
+        <w:t xml:space="preserve"> </w:t>
+      </w:r>
+      <w:proofErr w:type="spellStart"/>
+      <w:r>
+        <w:rPr>
+          <w:szCs w:val="24"/>
+          <w:lang w:val="de-CH"/>
+        </w:rPr>
+        <w:t>Bekooglu</w:t>
+      </w:r>
+      <w:bookmarkEnd w:id="1"/>
+      <w:proofErr w:type="spellEnd"/>
+    </w:p>
+    <w:p>
+      <w:pPr>
+        <w:spacing w:line="360" w:lineRule="auto"/>
+        <w:jc w:val="center"/>
+        <w:rPr>
+          <w:szCs w:val="24"/>
+          <w:lang w:val="de-CH"/>
+        </w:rPr>
+      </w:pPr>
+      <w:r>
+        <w:rPr>
+          <w:szCs w:val="24"/>
+          <w:lang w:val="de-CH"/>
+        </w:rPr>
         <w:t>Fachhochschule Nordwestschweiz</w:t>
       </w:r>
     </w:p>
@@ -455,15 +513,6 @@
         </w:rPr>
         <w:br w:type="page"/>
       </w:r>
-    </w:p>
-    <w:p>
-      <w:pPr>
-        <w:pStyle w:val="berschrift1"/>
-        <w:rPr>
-          <w:lang w:val="de-CH"/>
-        </w:rPr>
-      </w:pPr>
-      <w:bookmarkStart w:id="2" w:name="_Toc501713549"/>
       <w:r>
         <w:rPr>
           <w:lang w:val="de-CH"/>
@@ -471,7 +520,6 @@
         <w:lastRenderedPageBreak/>
         <w:t>Inhaltsverzeichnis</w:t>
       </w:r>
-      <w:bookmarkEnd w:id="2"/>
     </w:p>
     <w:p>
       <w:pPr>
@@ -501,7 +549,7 @@
         </w:rPr>
         <w:fldChar w:fldCharType="separate"/>
       </w:r>
-      <w:hyperlink w:anchor="_Toc501713549" w:history="1">
+      <w:hyperlink w:anchor="_Toc501724957" w:history="1">
         <w:r>
           <w:rPr>
             <w:rStyle w:val="Hyperlink"/>
@@ -525,7 +573,7 @@
             <w:noProof/>
             <w:lang w:val="de-CH"/>
           </w:rPr>
-          <w:t>Inhaltsverzeichnis</w:t>
+          <w:t>Aufgabe</w:t>
         </w:r>
         <w:r>
           <w:rPr>
@@ -546,7 +594,7 @@
             <w:noProof/>
             <w:webHidden/>
           </w:rPr>
-          <w:instrText xml:space="preserve"> PAGEREF _Toc501713549 \h </w:instrText>
+          <w:instrText xml:space="preserve"> PAGEREF _Toc501724957 \h </w:instrText>
         </w:r>
         <w:r>
           <w:rPr>
@@ -566,7 +614,7 @@
             <w:noProof/>
             <w:webHidden/>
           </w:rPr>
-          <w:t>2</w:t>
+          <w:t>3</w:t>
         </w:r>
         <w:r>
           <w:rPr>
@@ -579,7 +627,10 @@
     </w:p>
     <w:p>
       <w:pPr>
-        <w:pStyle w:val="Verzeichnis1"/>
+        <w:pStyle w:val="Verzeichnis2"/>
+        <w:tabs>
+          <w:tab w:val="left" w:pos="960"/>
+        </w:tabs>
         <w:rPr>
           <w:rFonts w:asciiTheme="minorHAnsi" w:eastAsiaTheme="minorEastAsia" w:hAnsiTheme="minorHAnsi" w:cstheme="minorBidi"/>
           <w:noProof/>
@@ -587,14 +638,14 @@
           <w:lang w:val="de-CH" w:eastAsia="de-CH"/>
         </w:rPr>
       </w:pPr>
-      <w:hyperlink w:anchor="_Toc501713550" w:history="1">
+      <w:hyperlink w:anchor="_Toc501724958" w:history="1">
         <w:r>
           <w:rPr>
             <w:rStyle w:val="Hyperlink"/>
             <w:noProof/>
             <w:lang w:val="de-CH"/>
           </w:rPr>
-          <w:t>2</w:t>
+          <w:t>1.1</w:t>
         </w:r>
         <w:r>
           <w:rPr>
@@ -611,7 +662,7 @@
             <w:noProof/>
             <w:lang w:val="de-CH"/>
           </w:rPr>
-          <w:t>Aufgabe</w:t>
+          <w:t>Ausgangslage</w:t>
         </w:r>
         <w:r>
           <w:rPr>
@@ -632,7 +683,7 @@
             <w:noProof/>
             <w:webHidden/>
           </w:rPr>
-          <w:instrText xml:space="preserve"> PAGEREF _Toc501713550 \h </w:instrText>
+          <w:instrText xml:space="preserve"> PAGEREF _Toc501724958 \h </w:instrText>
         </w:r>
         <w:r>
           <w:rPr>
@@ -676,14 +727,14 @@
           <w:lang w:val="de-CH" w:eastAsia="de-CH"/>
         </w:rPr>
       </w:pPr>
-      <w:hyperlink w:anchor="_Toc501713551" w:history="1">
+      <w:hyperlink w:anchor="_Toc501724959" w:history="1">
         <w:r>
           <w:rPr>
             <w:rStyle w:val="Hyperlink"/>
             <w:noProof/>
             <w:lang w:val="de-CH"/>
           </w:rPr>
-          <w:t>2.1</w:t>
+          <w:t>1.2</w:t>
         </w:r>
         <w:r>
           <w:rPr>
@@ -700,7 +751,7 @@
             <w:noProof/>
             <w:lang w:val="de-CH"/>
           </w:rPr>
-          <w:t>Ausgangslage</w:t>
+          <w:t>Ziele</w:t>
         </w:r>
         <w:r>
           <w:rPr>
@@ -721,7 +772,91 @@
             <w:noProof/>
             <w:webHidden/>
           </w:rPr>
-          <w:instrText xml:space="preserve"> PAGEREF _Toc501713551 \h </w:instrText>
+          <w:instrText xml:space="preserve"> PAGEREF _Toc501724959 \h </w:instrText>
+        </w:r>
+        <w:r>
+          <w:rPr>
+            <w:noProof/>
+            <w:webHidden/>
+          </w:rPr>
+        </w:r>
+        <w:r>
+          <w:rPr>
+            <w:noProof/>
+            <w:webHidden/>
+          </w:rPr>
+          <w:fldChar w:fldCharType="separate"/>
+        </w:r>
+        <w:r>
+          <w:rPr>
+            <w:noProof/>
+            <w:webHidden/>
+          </w:rPr>
+          <w:t>3</w:t>
+        </w:r>
+        <w:r>
+          <w:rPr>
+            <w:noProof/>
+            <w:webHidden/>
+          </w:rPr>
+          <w:fldChar w:fldCharType="end"/>
+        </w:r>
+      </w:hyperlink>
+    </w:p>
+    <w:p>
+      <w:pPr>
+        <w:pStyle w:val="Verzeichnis1"/>
+        <w:rPr>
+          <w:rFonts w:asciiTheme="minorHAnsi" w:eastAsiaTheme="minorEastAsia" w:hAnsiTheme="minorHAnsi" w:cstheme="minorBidi"/>
+          <w:noProof/>
+          <w:szCs w:val="22"/>
+          <w:lang w:val="de-CH" w:eastAsia="de-CH"/>
+        </w:rPr>
+      </w:pPr>
+      <w:hyperlink w:anchor="_Toc501724960" w:history="1">
+        <w:r>
+          <w:rPr>
+            <w:rStyle w:val="Hyperlink"/>
+            <w:noProof/>
+          </w:rPr>
+          <w:t>2</w:t>
+        </w:r>
+        <w:r>
+          <w:rPr>
+            <w:rFonts w:asciiTheme="minorHAnsi" w:eastAsiaTheme="minorEastAsia" w:hAnsiTheme="minorHAnsi" w:cstheme="minorBidi"/>
+            <w:noProof/>
+            <w:szCs w:val="22"/>
+            <w:lang w:val="de-CH" w:eastAsia="de-CH"/>
+          </w:rPr>
+          <w:tab/>
+        </w:r>
+        <w:r>
+          <w:rPr>
+            <w:rStyle w:val="Hyperlink"/>
+            <w:noProof/>
+          </w:rPr>
+          <w:t>Projektmanagement:</w:t>
+        </w:r>
+        <w:r>
+          <w:rPr>
+            <w:noProof/>
+            <w:webHidden/>
+          </w:rPr>
+          <w:tab/>
+        </w:r>
+        <w:r>
+          <w:rPr>
+            <w:noProof/>
+            <w:webHidden/>
+          </w:rPr>
+          <w:fldChar w:fldCharType="begin"/>
+        </w:r>
+        <w:r>
+          <w:rPr>
+            <w:noProof/>
+            <w:webHidden/>
+          </w:rPr>
+          <w:instrText xml:space="preserve"> PAGEREF _Toc501724960 \h </w:instrText>
         </w:r>
         <w:r>
           <w:rPr>
@@ -765,14 +900,14 @@
           <w:lang w:val="de-CH" w:eastAsia="de-CH"/>
         </w:rPr>
       </w:pPr>
-      <w:hyperlink w:anchor="_Toc501713552" w:history="1">
+      <w:hyperlink w:anchor="_Toc501724961" w:history="1">
         <w:r>
           <w:rPr>
             <w:rStyle w:val="Hyperlink"/>
             <w:noProof/>
             <w:lang w:val="de-CH"/>
           </w:rPr>
-          <w:t>2.2</w:t>
+          <w:t>2.1</w:t>
         </w:r>
         <w:r>
           <w:rPr>
@@ -789,7 +924,7 @@
             <w:noProof/>
             <w:lang w:val="de-CH"/>
           </w:rPr>
-          <w:t>Ziele</w:t>
+          <w:t>Planung</w:t>
         </w:r>
         <w:r>
           <w:rPr>
@@ -810,7 +945,7 @@
             <w:noProof/>
             <w:webHidden/>
           </w:rPr>
-          <w:instrText xml:space="preserve"> PAGEREF _Toc501713552 \h </w:instrText>
+          <w:instrText xml:space="preserve"> PAGEREF _Toc501724961 \h </w:instrText>
         </w:r>
         <w:r>
           <w:rPr>
@@ -843,7 +978,10 @@
     </w:p>
     <w:p>
       <w:pPr>
-        <w:pStyle w:val="Verzeichnis1"/>
+        <w:pStyle w:val="Verzeichnis2"/>
+        <w:tabs>
+          <w:tab w:val="left" w:pos="960"/>
+        </w:tabs>
         <w:rPr>
           <w:rFonts w:asciiTheme="minorHAnsi" w:eastAsiaTheme="minorEastAsia" w:hAnsiTheme="minorHAnsi" w:cstheme="minorBidi"/>
           <w:noProof/>
@@ -851,13 +989,14 @@
           <w:lang w:val="de-CH" w:eastAsia="de-CH"/>
         </w:rPr>
       </w:pPr>
-      <w:hyperlink w:anchor="_Toc501713553" w:history="1">
+      <w:hyperlink w:anchor="_Toc501724962" w:history="1">
         <w:r>
           <w:rPr>
             <w:rStyle w:val="Hyperlink"/>
             <w:noProof/>
-          </w:rPr>
-          <w:t>3</w:t>
+            <w:lang w:val="de-CH"/>
+          </w:rPr>
+          <w:t>2.2</w:t>
         </w:r>
         <w:r>
           <w:rPr>
@@ -872,8 +1011,9 @@
           <w:rPr>
             <w:rStyle w:val="Hyperlink"/>
             <w:noProof/>
-          </w:rPr>
-          <w:t>Projektmanagement:</w:t>
+            <w:lang w:val="de-CH"/>
+          </w:rPr>
+          <w:t>Team / Aufgabenzuteilung</w:t>
         </w:r>
         <w:r>
           <w:rPr>
@@ -894,7 +1034,7 @@
             <w:noProof/>
             <w:webHidden/>
           </w:rPr>
-          <w:instrText xml:space="preserve"> PAGEREF _Toc501713553 \h </w:instrText>
+          <w:instrText xml:space="preserve"> PAGEREF _Toc501724962 \h </w:instrText>
         </w:r>
         <w:r>
           <w:rPr>
@@ -914,7 +1054,7 @@
             <w:noProof/>
             <w:webHidden/>
           </w:rPr>
-          <w:t>3</w:t>
+          <w:t>4</w:t>
         </w:r>
         <w:r>
           <w:rPr>
@@ -938,14 +1078,14 @@
           <w:lang w:val="de-CH" w:eastAsia="de-CH"/>
         </w:rPr>
       </w:pPr>
-      <w:hyperlink w:anchor="_Toc501713554" w:history="1">
+      <w:hyperlink w:anchor="_Toc501724963" w:history="1">
         <w:r>
           <w:rPr>
             <w:rStyle w:val="Hyperlink"/>
             <w:noProof/>
             <w:lang w:val="de-CH"/>
           </w:rPr>
-          <w:t>3.1</w:t>
+          <w:t>2.3</w:t>
         </w:r>
         <w:r>
           <w:rPr>
@@ -962,7 +1102,7 @@
             <w:noProof/>
             <w:lang w:val="de-CH"/>
           </w:rPr>
-          <w:t>Planung</w:t>
+          <w:t>Ablauf</w:t>
         </w:r>
         <w:r>
           <w:rPr>
@@ -983,7 +1123,7 @@
             <w:noProof/>
             <w:webHidden/>
           </w:rPr>
-          <w:instrText xml:space="preserve"> PAGEREF _Toc501713554 \h </w:instrText>
+          <w:instrText xml:space="preserve"> PAGEREF _Toc501724963 \h </w:instrText>
         </w:r>
         <w:r>
           <w:rPr>
@@ -1003,7 +1143,7 @@
             <w:noProof/>
             <w:webHidden/>
           </w:rPr>
-          <w:t>3</w:t>
+          <w:t>4</w:t>
         </w:r>
         <w:r>
           <w:rPr>
@@ -1027,14 +1167,14 @@
           <w:lang w:val="de-CH" w:eastAsia="de-CH"/>
         </w:rPr>
       </w:pPr>
-      <w:hyperlink w:anchor="_Toc501713555" w:history="1">
+      <w:hyperlink w:anchor="_Toc501724964" w:history="1">
         <w:r>
           <w:rPr>
             <w:rStyle w:val="Hyperlink"/>
             <w:noProof/>
             <w:lang w:val="de-CH"/>
           </w:rPr>
-          <w:t>3.2</w:t>
+          <w:t>2.4</w:t>
         </w:r>
         <w:r>
           <w:rPr>
@@ -1051,7 +1191,7 @@
             <w:noProof/>
             <w:lang w:val="de-CH"/>
           </w:rPr>
-          <w:t>Team / Aufgabenzuteilung</w:t>
+          <w:t>Hilfsmittel</w:t>
         </w:r>
         <w:r>
           <w:rPr>
@@ -1072,7 +1212,7 @@
             <w:noProof/>
             <w:webHidden/>
           </w:rPr>
-          <w:instrText xml:space="preserve"> PAGEREF _Toc501713555 \h </w:instrText>
+          <w:instrText xml:space="preserve"> PAGEREF _Toc501724964 \h </w:instrText>
         </w:r>
         <w:r>
           <w:rPr>
@@ -1093,6 +1233,92 @@
             <w:webHidden/>
           </w:rPr>
           <w:t>4</w:t>
+        </w:r>
+        <w:r>
+          <w:rPr>
+            <w:noProof/>
+            <w:webHidden/>
+          </w:rPr>
+          <w:fldChar w:fldCharType="end"/>
+        </w:r>
+      </w:hyperlink>
+    </w:p>
+    <w:p>
+      <w:pPr>
+        <w:pStyle w:val="Verzeichnis1"/>
+        <w:rPr>
+          <w:rFonts w:asciiTheme="minorHAnsi" w:eastAsiaTheme="minorEastAsia" w:hAnsiTheme="minorHAnsi" w:cstheme="minorBidi"/>
+          <w:noProof/>
+          <w:szCs w:val="22"/>
+          <w:lang w:val="de-CH" w:eastAsia="de-CH"/>
+        </w:rPr>
+      </w:pPr>
+      <w:hyperlink w:anchor="_Toc501724965" w:history="1">
+        <w:r>
+          <w:rPr>
+            <w:rStyle w:val="Hyperlink"/>
+            <w:noProof/>
+            <w:lang w:val="de-CH"/>
+          </w:rPr>
+          <w:t>3</w:t>
+        </w:r>
+        <w:r>
+          <w:rPr>
+            <w:rFonts w:asciiTheme="minorHAnsi" w:eastAsiaTheme="minorEastAsia" w:hAnsiTheme="minorHAnsi" w:cstheme="minorBidi"/>
+            <w:noProof/>
+            <w:szCs w:val="22"/>
+            <w:lang w:val="de-CH" w:eastAsia="de-CH"/>
+          </w:rPr>
+          <w:tab/>
+        </w:r>
+        <w:r>
+          <w:rPr>
+            <w:rStyle w:val="Hyperlink"/>
+            <w:noProof/>
+            <w:lang w:val="de-CH"/>
+          </w:rPr>
+          <w:t>Anforderungsanalyse</w:t>
+        </w:r>
+        <w:r>
+          <w:rPr>
+            <w:noProof/>
+            <w:webHidden/>
+          </w:rPr>
+          <w:tab/>
+        </w:r>
+        <w:r>
+          <w:rPr>
+            <w:noProof/>
+            <w:webHidden/>
+          </w:rPr>
+          <w:fldChar w:fldCharType="begin"/>
+        </w:r>
+        <w:r>
+          <w:rPr>
+            <w:noProof/>
+            <w:webHidden/>
+          </w:rPr>
+          <w:instrText xml:space="preserve"> PAGEREF _Toc501724965 \h </w:instrText>
+        </w:r>
+        <w:r>
+          <w:rPr>
+            <w:noProof/>
+            <w:webHidden/>
+          </w:rPr>
+        </w:r>
+        <w:r>
+          <w:rPr>
+            <w:noProof/>
+            <w:webHidden/>
+          </w:rPr>
+          <w:fldChar w:fldCharType="separate"/>
+        </w:r>
+        <w:r>
+          <w:rPr>
+            <w:noProof/>
+            <w:webHidden/>
+          </w:rPr>
+          <w:t>5</w:t>
         </w:r>
         <w:r>
           <w:rPr>
@@ -1116,14 +1342,14 @@
           <w:lang w:val="de-CH" w:eastAsia="de-CH"/>
         </w:rPr>
       </w:pPr>
-      <w:hyperlink w:anchor="_Toc501713556" w:history="1">
+      <w:hyperlink w:anchor="_Toc501724966" w:history="1">
         <w:r>
           <w:rPr>
             <w:rStyle w:val="Hyperlink"/>
             <w:noProof/>
             <w:lang w:val="de-CH"/>
           </w:rPr>
-          <w:t>3.3</w:t>
+          <w:t>3.1</w:t>
         </w:r>
         <w:r>
           <w:rPr>
@@ -1140,7 +1366,7 @@
             <w:noProof/>
             <w:lang w:val="de-CH"/>
           </w:rPr>
-          <w:t>Ablauf</w:t>
+          <w:t>Use Cases</w:t>
         </w:r>
         <w:r>
           <w:rPr>
@@ -1161,7 +1387,7 @@
             <w:noProof/>
             <w:webHidden/>
           </w:rPr>
-          <w:instrText xml:space="preserve"> PAGEREF _Toc501713556 \h </w:instrText>
+          <w:instrText xml:space="preserve"> PAGEREF _Toc501724966 \h </w:instrText>
         </w:r>
         <w:r>
           <w:rPr>
@@ -1181,7 +1407,7 @@
             <w:noProof/>
             <w:webHidden/>
           </w:rPr>
-          <w:t>4</w:t>
+          <w:t>5</w:t>
         </w:r>
         <w:r>
           <w:rPr>
@@ -1205,14 +1431,14 @@
           <w:lang w:val="de-CH" w:eastAsia="de-CH"/>
         </w:rPr>
       </w:pPr>
-      <w:hyperlink w:anchor="_Toc501713557" w:history="1">
+      <w:hyperlink w:anchor="_Toc501724967" w:history="1">
         <w:r>
           <w:rPr>
             <w:rStyle w:val="Hyperlink"/>
             <w:noProof/>
             <w:lang w:val="de-CH"/>
           </w:rPr>
-          <w:t>3.4</w:t>
+          <w:t>3.2</w:t>
         </w:r>
         <w:r>
           <w:rPr>
@@ -1229,7 +1455,7 @@
             <w:noProof/>
             <w:lang w:val="de-CH"/>
           </w:rPr>
-          <w:t>Hilfsmittel</w:t>
+          <w:t>Datenbankdiagramm</w:t>
         </w:r>
         <w:r>
           <w:rPr>
@@ -1250,7 +1476,7 @@
             <w:noProof/>
             <w:webHidden/>
           </w:rPr>
-          <w:instrText xml:space="preserve"> PAGEREF _Toc501713557 \h </w:instrText>
+          <w:instrText xml:space="preserve"> PAGEREF _Toc501724967 \h </w:instrText>
         </w:r>
         <w:r>
           <w:rPr>
@@ -1270,7 +1496,7 @@
             <w:noProof/>
             <w:webHidden/>
           </w:rPr>
-          <w:t>4</w:t>
+          <w:t>7</w:t>
         </w:r>
         <w:r>
           <w:rPr>
@@ -1283,7 +1509,10 @@
     </w:p>
     <w:p>
       <w:pPr>
-        <w:pStyle w:val="Verzeichnis1"/>
+        <w:pStyle w:val="Verzeichnis2"/>
+        <w:tabs>
+          <w:tab w:val="left" w:pos="960"/>
+        </w:tabs>
         <w:rPr>
           <w:rFonts w:asciiTheme="minorHAnsi" w:eastAsiaTheme="minorEastAsia" w:hAnsiTheme="minorHAnsi" w:cstheme="minorBidi"/>
           <w:noProof/>
@@ -1291,14 +1520,14 @@
           <w:lang w:val="de-CH" w:eastAsia="de-CH"/>
         </w:rPr>
       </w:pPr>
-      <w:hyperlink w:anchor="_Toc501713558" w:history="1">
+      <w:hyperlink w:anchor="_Toc501724968" w:history="1">
         <w:r>
           <w:rPr>
             <w:rStyle w:val="Hyperlink"/>
             <w:noProof/>
             <w:lang w:val="de-CH"/>
           </w:rPr>
-          <w:t>4</w:t>
+          <w:t>3.3</w:t>
         </w:r>
         <w:r>
           <w:rPr>
@@ -1315,7 +1544,7 @@
             <w:noProof/>
             <w:lang w:val="de-CH"/>
           </w:rPr>
-          <w:t>Anforderungsanalyse</w:t>
+          <w:t>PHP Funktionen</w:t>
         </w:r>
         <w:r>
           <w:rPr>
@@ -1336,7 +1565,7 @@
             <w:noProof/>
             <w:webHidden/>
           </w:rPr>
-          <w:instrText xml:space="preserve"> PAGEREF _Toc501713558 \h </w:instrText>
+          <w:instrText xml:space="preserve"> PAGEREF _Toc501724968 \h </w:instrText>
         </w:r>
         <w:r>
           <w:rPr>
@@ -1356,7 +1585,93 @@
             <w:noProof/>
             <w:webHidden/>
           </w:rPr>
-          <w:t>5</w:t>
+          <w:t>8</w:t>
+        </w:r>
+        <w:r>
+          <w:rPr>
+            <w:noProof/>
+            <w:webHidden/>
+          </w:rPr>
+          <w:fldChar w:fldCharType="end"/>
+        </w:r>
+      </w:hyperlink>
+    </w:p>
+    <w:p>
+      <w:pPr>
+        <w:pStyle w:val="Verzeichnis1"/>
+        <w:rPr>
+          <w:rFonts w:asciiTheme="minorHAnsi" w:eastAsiaTheme="minorEastAsia" w:hAnsiTheme="minorHAnsi" w:cstheme="minorBidi"/>
+          <w:noProof/>
+          <w:szCs w:val="22"/>
+          <w:lang w:val="de-CH" w:eastAsia="de-CH"/>
+        </w:rPr>
+      </w:pPr>
+      <w:hyperlink w:anchor="_Toc501724969" w:history="1">
+        <w:r>
+          <w:rPr>
+            <w:rStyle w:val="Hyperlink"/>
+            <w:noProof/>
+            <w:lang w:val="de-CH"/>
+          </w:rPr>
+          <w:t>4</w:t>
+        </w:r>
+        <w:r>
+          <w:rPr>
+            <w:rFonts w:asciiTheme="minorHAnsi" w:eastAsiaTheme="minorEastAsia" w:hAnsiTheme="minorHAnsi" w:cstheme="minorBidi"/>
+            <w:noProof/>
+            <w:szCs w:val="22"/>
+            <w:lang w:val="de-CH" w:eastAsia="de-CH"/>
+          </w:rPr>
+          <w:tab/>
+        </w:r>
+        <w:r>
+          <w:rPr>
+            <w:rStyle w:val="Hyperlink"/>
+            <w:noProof/>
+            <w:lang w:val="de-CH"/>
+          </w:rPr>
+          <w:t>Technische Umsetzung</w:t>
+        </w:r>
+        <w:r>
+          <w:rPr>
+            <w:noProof/>
+            <w:webHidden/>
+          </w:rPr>
+          <w:tab/>
+        </w:r>
+        <w:r>
+          <w:rPr>
+            <w:noProof/>
+            <w:webHidden/>
+          </w:rPr>
+          <w:fldChar w:fldCharType="begin"/>
+        </w:r>
+        <w:r>
+          <w:rPr>
+            <w:noProof/>
+            <w:webHidden/>
+          </w:rPr>
+          <w:instrText xml:space="preserve"> PAGEREF _Toc501724969 \h </w:instrText>
+        </w:r>
+        <w:r>
+          <w:rPr>
+            <w:noProof/>
+            <w:webHidden/>
+          </w:rPr>
+        </w:r>
+        <w:r>
+          <w:rPr>
+            <w:noProof/>
+            <w:webHidden/>
+          </w:rPr>
+          <w:fldChar w:fldCharType="separate"/>
+        </w:r>
+        <w:r>
+          <w:rPr>
+            <w:noProof/>
+            <w:webHidden/>
+          </w:rPr>
+          <w:t>12</w:t>
         </w:r>
         <w:r>
           <w:rPr>
@@ -1380,12 +1695,11 @@
           <w:lang w:val="de-CH" w:eastAsia="de-CH"/>
         </w:rPr>
       </w:pPr>
-      <w:hyperlink w:anchor="_Toc501713559" w:history="1">
+      <w:hyperlink w:anchor="_Toc501724970" w:history="1">
         <w:r>
           <w:rPr>
             <w:rStyle w:val="Hyperlink"/>
             <w:noProof/>
-            <w:lang w:val="de-CH"/>
           </w:rPr>
           <w:t>4.1</w:t>
         </w:r>
@@ -1402,9 +1716,8 @@
           <w:rPr>
             <w:rStyle w:val="Hyperlink"/>
             <w:noProof/>
-            <w:lang w:val="de-CH"/>
-          </w:rPr>
-          <w:t>Use Cases</w:t>
+          </w:rPr>
+          <w:t>Webserver (Metanet)</w:t>
         </w:r>
         <w:r>
           <w:rPr>
@@ -1425,7 +1738,7 @@
             <w:noProof/>
             <w:webHidden/>
           </w:rPr>
-          <w:instrText xml:space="preserve"> PAGEREF _Toc501713559 \h </w:instrText>
+          <w:instrText xml:space="preserve"> PAGEREF _Toc501724970 \h </w:instrText>
         </w:r>
         <w:r>
           <w:rPr>
@@ -1445,7 +1758,7 @@
             <w:noProof/>
             <w:webHidden/>
           </w:rPr>
-          <w:t>5</w:t>
+          <w:t>12</w:t>
         </w:r>
         <w:r>
           <w:rPr>
@@ -1469,7 +1782,7 @@
           <w:lang w:val="de-CH" w:eastAsia="de-CH"/>
         </w:rPr>
       </w:pPr>
-      <w:hyperlink w:anchor="_Toc501713560" w:history="1">
+      <w:hyperlink w:anchor="_Toc501724971" w:history="1">
         <w:r>
           <w:rPr>
             <w:rStyle w:val="Hyperlink"/>
@@ -1493,7 +1806,7 @@
             <w:noProof/>
             <w:lang w:val="de-CH"/>
           </w:rPr>
-          <w:t>Datenbankdiagramm</w:t>
+          <w:t>Zugangsdaten</w:t>
         </w:r>
         <w:r>
           <w:rPr>
@@ -1514,7 +1827,7 @@
             <w:noProof/>
             <w:webHidden/>
           </w:rPr>
-          <w:instrText xml:space="preserve"> PAGEREF _Toc501713560 \h </w:instrText>
+          <w:instrText xml:space="preserve"> PAGEREF _Toc501724971 \h </w:instrText>
         </w:r>
         <w:r>
           <w:rPr>
@@ -1534,7 +1847,7 @@
             <w:noProof/>
             <w:webHidden/>
           </w:rPr>
-          <w:t>5</w:t>
+          <w:t>12</w:t>
         </w:r>
         <w:r>
           <w:rPr>
@@ -1558,7 +1871,7 @@
           <w:lang w:val="de-CH" w:eastAsia="de-CH"/>
         </w:rPr>
       </w:pPr>
-      <w:hyperlink w:anchor="_Toc501713561" w:history="1">
+      <w:hyperlink w:anchor="_Toc501724972" w:history="1">
         <w:r>
           <w:rPr>
             <w:rStyle w:val="Hyperlink"/>
@@ -1582,7 +1895,7 @@
             <w:noProof/>
             <w:lang w:val="de-CH"/>
           </w:rPr>
-          <w:t>PHP Funktionen</w:t>
+          <w:t>Testing</w:t>
         </w:r>
         <w:r>
           <w:rPr>
@@ -1603,7 +1916,7 @@
             <w:noProof/>
             <w:webHidden/>
           </w:rPr>
-          <w:instrText xml:space="preserve"> PAGEREF _Toc501713561 \h </w:instrText>
+          <w:instrText xml:space="preserve"> PAGEREF _Toc501724972 \h </w:instrText>
         </w:r>
         <w:r>
           <w:rPr>
@@ -1623,7 +1936,7 @@
             <w:noProof/>
             <w:webHidden/>
           </w:rPr>
-          <w:t>6</w:t>
+          <w:t>12</w:t>
         </w:r>
         <w:r>
           <w:rPr>
@@ -1636,7 +1949,10 @@
     </w:p>
     <w:p>
       <w:pPr>
-        <w:pStyle w:val="Verzeichnis1"/>
+        <w:pStyle w:val="Verzeichnis2"/>
+        <w:tabs>
+          <w:tab w:val="left" w:pos="960"/>
+        </w:tabs>
         <w:rPr>
           <w:rFonts w:asciiTheme="minorHAnsi" w:eastAsiaTheme="minorEastAsia" w:hAnsiTheme="minorHAnsi" w:cstheme="minorBidi"/>
           <w:noProof/>
@@ -1644,14 +1960,14 @@
           <w:lang w:val="de-CH" w:eastAsia="de-CH"/>
         </w:rPr>
       </w:pPr>
-      <w:hyperlink w:anchor="_Toc501713562" w:history="1">
+      <w:hyperlink w:anchor="_Toc501724973" w:history="1">
         <w:r>
           <w:rPr>
             <w:rStyle w:val="Hyperlink"/>
             <w:noProof/>
             <w:lang w:val="de-CH"/>
           </w:rPr>
-          <w:t>5</w:t>
+          <w:t>4.4</w:t>
         </w:r>
         <w:r>
           <w:rPr>
@@ -1668,7 +1984,7 @@
             <w:noProof/>
             <w:lang w:val="de-CH"/>
           </w:rPr>
-          <w:t>Technische Umsetzung</w:t>
+          <w:t>Kurze Benutzeranleitung</w:t>
         </w:r>
         <w:r>
           <w:rPr>
@@ -1689,7 +2005,7 @@
             <w:noProof/>
             <w:webHidden/>
           </w:rPr>
-          <w:instrText xml:space="preserve"> PAGEREF _Toc501713562 \h </w:instrText>
+          <w:instrText xml:space="preserve"> PAGEREF _Toc501724973 \h </w:instrText>
         </w:r>
         <w:r>
           <w:rPr>
@@ -1709,7 +2025,7 @@
             <w:noProof/>
             <w:webHidden/>
           </w:rPr>
-          <w:t>7</w:t>
+          <w:t>13</w:t>
         </w:r>
         <w:r>
           <w:rPr>
@@ -1722,10 +2038,7 @@
     </w:p>
     <w:p>
       <w:pPr>
-        <w:pStyle w:val="Verzeichnis2"/>
-        <w:tabs>
-          <w:tab w:val="left" w:pos="960"/>
-        </w:tabs>
+        <w:pStyle w:val="Verzeichnis1"/>
         <w:rPr>
           <w:rFonts w:asciiTheme="minorHAnsi" w:eastAsiaTheme="minorEastAsia" w:hAnsiTheme="minorHAnsi" w:cstheme="minorBidi"/>
           <w:noProof/>
@@ -1733,13 +2046,14 @@
           <w:lang w:val="de-CH" w:eastAsia="de-CH"/>
         </w:rPr>
       </w:pPr>
-      <w:hyperlink w:anchor="_Toc501713563" w:history="1">
+      <w:hyperlink w:anchor="_Toc501724974" w:history="1">
         <w:r>
           <w:rPr>
             <w:rStyle w:val="Hyperlink"/>
             <w:noProof/>
-          </w:rPr>
-          <w:t>5.1</w:t>
+            <w:lang w:val="de-CH"/>
+          </w:rPr>
+          <w:t>5</w:t>
         </w:r>
         <w:r>
           <w:rPr>
@@ -1754,8 +2068,9 @@
           <w:rPr>
             <w:rStyle w:val="Hyperlink"/>
             <w:noProof/>
-          </w:rPr>
-          <w:t>Webserver (Metanet)</w:t>
+            <w:lang w:val="de-CH"/>
+          </w:rPr>
+          <w:t>Fazit</w:t>
         </w:r>
         <w:r>
           <w:rPr>
@@ -1776,7 +2091,7 @@
             <w:noProof/>
             <w:webHidden/>
           </w:rPr>
-          <w:instrText xml:space="preserve"> PAGEREF _Toc501713563 \h </w:instrText>
+          <w:instrText xml:space="preserve"> PAGEREF _Toc501724974 \h </w:instrText>
         </w:r>
         <w:r>
           <w:rPr>
@@ -1796,360 +2111,7 @@
             <w:noProof/>
             <w:webHidden/>
           </w:rPr>
-          <w:t>7</w:t>
-        </w:r>
-        <w:r>
-          <w:rPr>
-            <w:noProof/>
-            <w:webHidden/>
-          </w:rPr>
-          <w:fldChar w:fldCharType="end"/>
-        </w:r>
-      </w:hyperlink>
-    </w:p>
-    <w:p>
-      <w:pPr>
-        <w:pStyle w:val="Verzeichnis2"/>
-        <w:tabs>
-          <w:tab w:val="left" w:pos="960"/>
-        </w:tabs>
-        <w:rPr>
-          <w:rFonts w:asciiTheme="minorHAnsi" w:eastAsiaTheme="minorEastAsia" w:hAnsiTheme="minorHAnsi" w:cstheme="minorBidi"/>
-          <w:noProof/>
-          <w:szCs w:val="22"/>
-          <w:lang w:val="de-CH" w:eastAsia="de-CH"/>
-        </w:rPr>
-      </w:pPr>
-      <w:hyperlink w:anchor="_Toc501713564" w:history="1">
-        <w:r>
-          <w:rPr>
-            <w:rStyle w:val="Hyperlink"/>
-            <w:noProof/>
-            <w:lang w:val="de-CH"/>
-          </w:rPr>
-          <w:t>5.2</w:t>
-        </w:r>
-        <w:r>
-          <w:rPr>
-            <w:rFonts w:asciiTheme="minorHAnsi" w:eastAsiaTheme="minorEastAsia" w:hAnsiTheme="minorHAnsi" w:cstheme="minorBidi"/>
-            <w:noProof/>
-            <w:szCs w:val="22"/>
-            <w:lang w:val="de-CH" w:eastAsia="de-CH"/>
-          </w:rPr>
-          <w:tab/>
-        </w:r>
-        <w:r>
-          <w:rPr>
-            <w:rStyle w:val="Hyperlink"/>
-            <w:noProof/>
-            <w:lang w:val="de-CH"/>
-          </w:rPr>
-          <w:t>Zugangsdaten</w:t>
-        </w:r>
-        <w:r>
-          <w:rPr>
-            <w:noProof/>
-            <w:webHidden/>
-          </w:rPr>
-          <w:tab/>
-        </w:r>
-        <w:r>
-          <w:rPr>
-            <w:noProof/>
-            <w:webHidden/>
-          </w:rPr>
-          <w:fldChar w:fldCharType="begin"/>
-        </w:r>
-        <w:r>
-          <w:rPr>
-            <w:noProof/>
-            <w:webHidden/>
-          </w:rPr>
-          <w:instrText xml:space="preserve"> PAGEREF _Toc501713564 \h </w:instrText>
-        </w:r>
-        <w:r>
-          <w:rPr>
-            <w:noProof/>
-            <w:webHidden/>
-          </w:rPr>
-        </w:r>
-        <w:r>
-          <w:rPr>
-            <w:noProof/>
-            <w:webHidden/>
-          </w:rPr>
-          <w:fldChar w:fldCharType="separate"/>
-        </w:r>
-        <w:r>
-          <w:rPr>
-            <w:noProof/>
-            <w:webHidden/>
-          </w:rPr>
-          <w:t>7</w:t>
-        </w:r>
-        <w:r>
-          <w:rPr>
-            <w:noProof/>
-            <w:webHidden/>
-          </w:rPr>
-          <w:fldChar w:fldCharType="end"/>
-        </w:r>
-      </w:hyperlink>
-    </w:p>
-    <w:p>
-      <w:pPr>
-        <w:pStyle w:val="Verzeichnis2"/>
-        <w:tabs>
-          <w:tab w:val="left" w:pos="960"/>
-        </w:tabs>
-        <w:rPr>
-          <w:rFonts w:asciiTheme="minorHAnsi" w:eastAsiaTheme="minorEastAsia" w:hAnsiTheme="minorHAnsi" w:cstheme="minorBidi"/>
-          <w:noProof/>
-          <w:szCs w:val="22"/>
-          <w:lang w:val="de-CH" w:eastAsia="de-CH"/>
-        </w:rPr>
-      </w:pPr>
-      <w:hyperlink w:anchor="_Toc501713565" w:history="1">
-        <w:r>
-          <w:rPr>
-            <w:rStyle w:val="Hyperlink"/>
-            <w:noProof/>
-            <w:lang w:val="de-CH"/>
-          </w:rPr>
-          <w:t>5.3</w:t>
-        </w:r>
-        <w:r>
-          <w:rPr>
-            <w:rFonts w:asciiTheme="minorHAnsi" w:eastAsiaTheme="minorEastAsia" w:hAnsiTheme="minorHAnsi" w:cstheme="minorBidi"/>
-            <w:noProof/>
-            <w:szCs w:val="22"/>
-            <w:lang w:val="de-CH" w:eastAsia="de-CH"/>
-          </w:rPr>
-          <w:tab/>
-        </w:r>
-        <w:r>
-          <w:rPr>
-            <w:rStyle w:val="Hyperlink"/>
-            <w:noProof/>
-            <w:lang w:val="de-CH"/>
-          </w:rPr>
-          <w:t>Testing</w:t>
-        </w:r>
-        <w:r>
-          <w:rPr>
-            <w:noProof/>
-            <w:webHidden/>
-          </w:rPr>
-          <w:tab/>
-        </w:r>
-        <w:r>
-          <w:rPr>
-            <w:noProof/>
-            <w:webHidden/>
-          </w:rPr>
-          <w:fldChar w:fldCharType="begin"/>
-        </w:r>
-        <w:r>
-          <w:rPr>
-            <w:noProof/>
-            <w:webHidden/>
-          </w:rPr>
-          <w:instrText xml:space="preserve"> PAGEREF _Toc501713565 \h </w:instrText>
-        </w:r>
-        <w:r>
-          <w:rPr>
-            <w:noProof/>
-            <w:webHidden/>
-          </w:rPr>
-        </w:r>
-        <w:r>
-          <w:rPr>
-            <w:noProof/>
-            <w:webHidden/>
-          </w:rPr>
-          <w:fldChar w:fldCharType="separate"/>
-        </w:r>
-        <w:r>
-          <w:rPr>
-            <w:noProof/>
-            <w:webHidden/>
-          </w:rPr>
-          <w:t>7</w:t>
-        </w:r>
-        <w:r>
-          <w:rPr>
-            <w:noProof/>
-            <w:webHidden/>
-          </w:rPr>
-          <w:fldChar w:fldCharType="end"/>
-        </w:r>
-      </w:hyperlink>
-    </w:p>
-    <w:p>
-      <w:pPr>
-        <w:pStyle w:val="Verzeichnis2"/>
-        <w:tabs>
-          <w:tab w:val="left" w:pos="960"/>
-        </w:tabs>
-        <w:rPr>
-          <w:rFonts w:asciiTheme="minorHAnsi" w:eastAsiaTheme="minorEastAsia" w:hAnsiTheme="minorHAnsi" w:cstheme="minorBidi"/>
-          <w:noProof/>
-          <w:szCs w:val="22"/>
-          <w:lang w:val="de-CH" w:eastAsia="de-CH"/>
-        </w:rPr>
-      </w:pPr>
-      <w:hyperlink w:anchor="_Toc501713566" w:history="1">
-        <w:r>
-          <w:rPr>
-            <w:rStyle w:val="Hyperlink"/>
-            <w:noProof/>
-            <w:lang w:val="de-CH"/>
-          </w:rPr>
-          <w:t>5.4</w:t>
-        </w:r>
-        <w:r>
-          <w:rPr>
-            <w:rFonts w:asciiTheme="minorHAnsi" w:eastAsiaTheme="minorEastAsia" w:hAnsiTheme="minorHAnsi" w:cstheme="minorBidi"/>
-            <w:noProof/>
-            <w:szCs w:val="22"/>
-            <w:lang w:val="de-CH" w:eastAsia="de-CH"/>
-          </w:rPr>
-          <w:tab/>
-        </w:r>
-        <w:r>
-          <w:rPr>
-            <w:rStyle w:val="Hyperlink"/>
-            <w:noProof/>
-            <w:lang w:val="de-CH"/>
-          </w:rPr>
-          <w:t>Kurze Benutzeranleitung</w:t>
-        </w:r>
-        <w:r>
-          <w:rPr>
-            <w:noProof/>
-            <w:webHidden/>
-          </w:rPr>
-          <w:tab/>
-        </w:r>
-        <w:r>
-          <w:rPr>
-            <w:noProof/>
-            <w:webHidden/>
-          </w:rPr>
-          <w:fldChar w:fldCharType="begin"/>
-        </w:r>
-        <w:r>
-          <w:rPr>
-            <w:noProof/>
-            <w:webHidden/>
-          </w:rPr>
-          <w:instrText xml:space="preserve"> PAGEREF _Toc501713566 \h </w:instrText>
-        </w:r>
-        <w:r>
-          <w:rPr>
-            <w:noProof/>
-            <w:webHidden/>
-          </w:rPr>
-        </w:r>
-        <w:r>
-          <w:rPr>
-            <w:noProof/>
-            <w:webHidden/>
-          </w:rPr>
-          <w:fldChar w:fldCharType="separate"/>
-        </w:r>
-        <w:r>
-          <w:rPr>
-            <w:noProof/>
-            <w:webHidden/>
-          </w:rPr>
-          <w:t>8</w:t>
-        </w:r>
-        <w:r>
-          <w:rPr>
-            <w:noProof/>
-            <w:webHidden/>
-          </w:rPr>
-          <w:fldChar w:fldCharType="end"/>
-        </w:r>
-      </w:hyperlink>
-    </w:p>
-    <w:p>
-      <w:pPr>
-        <w:pStyle w:val="Verzeichnis1"/>
-        <w:rPr>
-          <w:rFonts w:asciiTheme="minorHAnsi" w:eastAsiaTheme="minorEastAsia" w:hAnsiTheme="minorHAnsi" w:cstheme="minorBidi"/>
-          <w:noProof/>
-          <w:szCs w:val="22"/>
-          <w:lang w:val="de-CH" w:eastAsia="de-CH"/>
-        </w:rPr>
-      </w:pPr>
-      <w:hyperlink w:anchor="_Toc501713567" w:history="1">
-        <w:r>
-          <w:rPr>
-            <w:rStyle w:val="Hyperlink"/>
-            <w:noProof/>
-            <w:lang w:val="de-CH"/>
-          </w:rPr>
-          <w:t>6</w:t>
-        </w:r>
-        <w:r>
-          <w:rPr>
-            <w:rFonts w:asciiTheme="minorHAnsi" w:eastAsiaTheme="minorEastAsia" w:hAnsiTheme="minorHAnsi" w:cstheme="minorBidi"/>
-            <w:noProof/>
-            <w:szCs w:val="22"/>
-            <w:lang w:val="de-CH" w:eastAsia="de-CH"/>
-          </w:rPr>
-          <w:tab/>
-        </w:r>
-        <w:r>
-          <w:rPr>
-            <w:rStyle w:val="Hyperlink"/>
-            <w:noProof/>
-            <w:lang w:val="de-CH"/>
-          </w:rPr>
-          <w:t>Fazit</w:t>
-        </w:r>
-        <w:r>
-          <w:rPr>
-            <w:noProof/>
-            <w:webHidden/>
-          </w:rPr>
-          <w:tab/>
-        </w:r>
-        <w:r>
-          <w:rPr>
-            <w:noProof/>
-            <w:webHidden/>
-          </w:rPr>
-          <w:fldChar w:fldCharType="begin"/>
-        </w:r>
-        <w:r>
-          <w:rPr>
-            <w:noProof/>
-            <w:webHidden/>
-          </w:rPr>
-          <w:instrText xml:space="preserve"> PAGEREF _Toc501713567 \h </w:instrText>
-        </w:r>
-        <w:r>
-          <w:rPr>
-            <w:noProof/>
-            <w:webHidden/>
-          </w:rPr>
-        </w:r>
-        <w:r>
-          <w:rPr>
-            <w:noProof/>
-            <w:webHidden/>
-          </w:rPr>
-          <w:fldChar w:fldCharType="separate"/>
-        </w:r>
-        <w:r>
-          <w:rPr>
-            <w:noProof/>
-            <w:webHidden/>
-          </w:rPr>
-          <w:t>10</w:t>
+          <w:t>15</w:t>
         </w:r>
         <w:r>
           <w:rPr>
@@ -2182,8 +2144,8 @@
           <w:lang w:val="de-CH"/>
         </w:rPr>
       </w:pPr>
-      <w:bookmarkStart w:id="3" w:name="_Toc438390842"/>
-      <w:bookmarkStart w:id="4" w:name="_Toc438671349"/>
+      <w:bookmarkStart w:id="2" w:name="_Toc438390842"/>
+      <w:bookmarkStart w:id="3" w:name="_Toc438671349"/>
       <w:r>
         <w:rPr>
           <w:lang w:val="de-CH"/>
@@ -2198,7 +2160,7 @@
           <w:lang w:val="de-CH"/>
         </w:rPr>
       </w:pPr>
-      <w:bookmarkStart w:id="5" w:name="_Toc501713550"/>
+      <w:bookmarkStart w:id="4" w:name="_Toc501724957"/>
       <w:r>
         <w:rPr>
           <w:lang w:val="de-CH"/>
@@ -2206,62 +2168,62 @@
         <w:lastRenderedPageBreak/>
         <w:t>Aufgabe</w:t>
       </w:r>
+      <w:bookmarkEnd w:id="2"/>
       <w:bookmarkEnd w:id="3"/>
       <w:bookmarkEnd w:id="4"/>
+    </w:p>
+    <w:p>
+      <w:pPr>
+        <w:pStyle w:val="berschrift2"/>
+        <w:rPr>
+          <w:lang w:val="de-CH"/>
+        </w:rPr>
+      </w:pPr>
+      <w:bookmarkStart w:id="5" w:name="_Toc438390843"/>
+      <w:bookmarkStart w:id="6" w:name="_Toc438671350"/>
+      <w:bookmarkStart w:id="7" w:name="_Toc501724958"/>
+      <w:r>
+        <w:rPr>
+          <w:lang w:val="de-CH"/>
+        </w:rPr>
+        <w:t>Ausgangslage</w:t>
+      </w:r>
       <w:bookmarkEnd w:id="5"/>
-    </w:p>
-    <w:p>
-      <w:pPr>
-        <w:pStyle w:val="berschrift2"/>
-        <w:rPr>
-          <w:lang w:val="de-CH"/>
-        </w:rPr>
-      </w:pPr>
-      <w:bookmarkStart w:id="6" w:name="_Toc438390843"/>
-      <w:bookmarkStart w:id="7" w:name="_Toc438671350"/>
-      <w:bookmarkStart w:id="8" w:name="_Toc501713551"/>
-      <w:r>
-        <w:rPr>
-          <w:lang w:val="de-CH"/>
-        </w:rPr>
-        <w:t>Ausgangslage</w:t>
-      </w:r>
       <w:bookmarkEnd w:id="6"/>
       <w:bookmarkEnd w:id="7"/>
+    </w:p>
+    <w:p>
+      <w:pPr>
+        <w:rPr>
+          <w:lang w:val="de-CH"/>
+        </w:rPr>
+      </w:pPr>
+      <w:r>
+        <w:rPr>
+          <w:lang w:val="de-CH"/>
+        </w:rPr>
+        <w:t>Da ist ein Besitzer eines 12-Familienhauses, der die Verwaltung selbständig führen will. Wir wollen diesem Verwalter ein praktisches Onlinetool erstellen, welches er einfach über den Webbrowser bedienen kann.</w:t>
+      </w:r>
+    </w:p>
+    <w:p>
+      <w:pPr>
+        <w:pStyle w:val="berschrift2"/>
+        <w:rPr>
+          <w:lang w:val="de-CH"/>
+        </w:rPr>
+      </w:pPr>
+      <w:bookmarkStart w:id="8" w:name="_Toc438390844"/>
+      <w:bookmarkStart w:id="9" w:name="_Toc438671351"/>
+      <w:bookmarkStart w:id="10" w:name="_Toc501724959"/>
+      <w:r>
+        <w:rPr>
+          <w:lang w:val="de-CH"/>
+        </w:rPr>
+        <w:t>Ziele</w:t>
+      </w:r>
       <w:bookmarkEnd w:id="8"/>
-    </w:p>
-    <w:p>
-      <w:pPr>
-        <w:rPr>
-          <w:lang w:val="de-CH"/>
-        </w:rPr>
-      </w:pPr>
-      <w:r>
-        <w:rPr>
-          <w:lang w:val="de-CH"/>
-        </w:rPr>
-        <w:t>Da ist ein Besitzer eines 12-Familienhauses, der die Verwaltung selbständig führen will. Wir wollen diesem Verwalter ein praktisches Onlinetool erstellen, welches er einfach über den Webbrowser bedienen kann.</w:t>
-      </w:r>
-    </w:p>
-    <w:p>
-      <w:pPr>
-        <w:pStyle w:val="berschrift2"/>
-        <w:rPr>
-          <w:lang w:val="de-CH"/>
-        </w:rPr>
-      </w:pPr>
-      <w:bookmarkStart w:id="9" w:name="_Toc438390844"/>
-      <w:bookmarkStart w:id="10" w:name="_Toc438671351"/>
-      <w:bookmarkStart w:id="11" w:name="_Toc501713552"/>
-      <w:r>
-        <w:rPr>
-          <w:lang w:val="de-CH"/>
-        </w:rPr>
-        <w:t>Ziele</w:t>
-      </w:r>
       <w:bookmarkEnd w:id="9"/>
       <w:bookmarkEnd w:id="10"/>
-      <w:bookmarkEnd w:id="11"/>
     </w:p>
     <w:p>
       <w:r>
@@ -2289,7 +2251,23 @@
         </w:numPr>
       </w:pPr>
       <w:r>
-        <w:t>Erfasste Rechnungen (Reparatur-, Oel-, Wasser-, Strom-, Hauswartsrechnungen)</w:t>
+        <w:t xml:space="preserve">Erfasste Rechnungen (Reparatur-, </w:t>
+      </w:r>
+      <w:proofErr w:type="spellStart"/>
+      <w:r>
+        <w:t>Oel</w:t>
+      </w:r>
+      <w:proofErr w:type="spellEnd"/>
+      <w:r>
+        <w:t xml:space="preserve">-, Wasser-, Strom-, </w:t>
+      </w:r>
+      <w:proofErr w:type="spellStart"/>
+      <w:r>
+        <w:t>Hauswartsrechnungen</w:t>
+      </w:r>
+      <w:proofErr w:type="spellEnd"/>
+      <w:r>
+        <w:t>)</w:t>
       </w:r>
     </w:p>
     <w:p>
@@ -2362,31 +2340,31 @@
       <w:pPr>
         <w:pStyle w:val="berschrift1"/>
       </w:pPr>
-      <w:bookmarkStart w:id="12" w:name="_Toc501713553"/>
+      <w:bookmarkStart w:id="11" w:name="_Toc501724960"/>
       <w:r>
         <w:t>Projektmanagement:</w:t>
       </w:r>
+      <w:bookmarkEnd w:id="11"/>
+    </w:p>
+    <w:p>
+      <w:pPr>
+        <w:pStyle w:val="berschrift2"/>
+        <w:rPr>
+          <w:lang w:val="de-CH"/>
+        </w:rPr>
+      </w:pPr>
+      <w:bookmarkStart w:id="12" w:name="_Toc438390848"/>
+      <w:bookmarkStart w:id="13" w:name="_Toc438671353"/>
+      <w:bookmarkStart w:id="14" w:name="_Toc501724961"/>
+      <w:r>
+        <w:rPr>
+          <w:lang w:val="de-CH"/>
+        </w:rPr>
+        <w:t>Planung</w:t>
+      </w:r>
       <w:bookmarkEnd w:id="12"/>
-    </w:p>
-    <w:p>
-      <w:pPr>
-        <w:pStyle w:val="berschrift2"/>
-        <w:rPr>
-          <w:lang w:val="de-CH"/>
-        </w:rPr>
-      </w:pPr>
-      <w:bookmarkStart w:id="13" w:name="_Toc438390848"/>
-      <w:bookmarkStart w:id="14" w:name="_Toc438671353"/>
-      <w:bookmarkStart w:id="15" w:name="_Toc501713554"/>
-      <w:r>
-        <w:rPr>
-          <w:lang w:val="de-CH"/>
-        </w:rPr>
-        <w:t>Planung</w:t>
-      </w:r>
       <w:bookmarkEnd w:id="13"/>
       <w:bookmarkEnd w:id="14"/>
-      <w:bookmarkEnd w:id="15"/>
       <w:r>
         <w:rPr>
           <w:lang w:val="de-CH"/>
@@ -2534,8 +2512,13 @@
         </w:numPr>
       </w:pPr>
       <w:r>
-        <w:t>Einrichten und Verbinden von Github</w:t>
-      </w:r>
+        <w:t xml:space="preserve">Einrichten und Verbinden von </w:t>
+      </w:r>
+      <w:proofErr w:type="spellStart"/>
+      <w:r>
+        <w:t>Github</w:t>
+      </w:r>
+      <w:proofErr w:type="spellEnd"/>
     </w:p>
     <w:p>
       <w:pPr>
@@ -2596,11 +2579,16 @@
         </w:numPr>
       </w:pPr>
       <w:r>
-        <w:t>Jeder programmiert einzelne Code</w:t>
+        <w:t xml:space="preserve">Jeder programmiert einzelne </w:t>
+      </w:r>
+      <w:proofErr w:type="spellStart"/>
+      <w:r>
+        <w:t>Code</w:t>
       </w:r>
       <w:r>
         <w:t>snippets</w:t>
       </w:r>
+      <w:proofErr w:type="spellEnd"/>
       <w:r>
         <w:t xml:space="preserve"> und Funktionen</w:t>
       </w:r>
@@ -2614,7 +2602,15 @@
         </w:numPr>
       </w:pPr>
       <w:r>
-        <w:t xml:space="preserve">Bei den Skypemeetings und </w:t>
+        <w:t xml:space="preserve">Bei den </w:t>
+      </w:r>
+      <w:proofErr w:type="spellStart"/>
+      <w:r>
+        <w:t>Skypemeetings</w:t>
+      </w:r>
+      <w:proofErr w:type="spellEnd"/>
+      <w:r>
+        <w:t xml:space="preserve"> und </w:t>
       </w:r>
       <w:r>
         <w:t>T</w:t>
@@ -2668,9 +2664,11 @@
           <w:numId w:val="13"/>
         </w:numPr>
       </w:pPr>
+      <w:proofErr w:type="spellStart"/>
       <w:r>
         <w:t>Testing</w:t>
       </w:r>
+      <w:proofErr w:type="spellEnd"/>
     </w:p>
     <w:p>
       <w:pPr>
@@ -2715,8 +2713,8 @@
           <w:lang w:val="de-CH"/>
         </w:rPr>
       </w:pPr>
-      <w:bookmarkStart w:id="16" w:name="_Toc438671355"/>
-      <w:bookmarkStart w:id="17" w:name="_Toc501713555"/>
+      <w:bookmarkStart w:id="15" w:name="_Toc438671355"/>
+      <w:bookmarkStart w:id="16" w:name="_Toc501724962"/>
       <w:r>
         <w:rPr>
           <w:lang w:val="de-CH"/>
@@ -2724,14 +2722,14 @@
         <w:lastRenderedPageBreak/>
         <w:t>Team</w:t>
       </w:r>
+      <w:bookmarkEnd w:id="15"/>
+      <w:r>
+        <w:rPr>
+          <w:lang w:val="de-CH"/>
+        </w:rPr>
+        <w:t xml:space="preserve"> / Aufgabenzuteilung</w:t>
+      </w:r>
       <w:bookmarkEnd w:id="16"/>
-      <w:r>
-        <w:rPr>
-          <w:lang w:val="de-CH"/>
-        </w:rPr>
-        <w:t xml:space="preserve"> / Aufgabenzuteilung</w:t>
-      </w:r>
-      <w:bookmarkEnd w:id="17"/>
     </w:p>
     <w:p>
       <w:pPr>
@@ -2745,8 +2743,17 @@
           <w:b/>
           <w:lang w:val="de-CH"/>
         </w:rPr>
-        <w:t>Kevin Trottmann</w:t>
-      </w:r>
+        <w:t xml:space="preserve">Kevin </w:t>
+      </w:r>
+      <w:proofErr w:type="spellStart"/>
+      <w:r>
+        <w:rPr>
+          <w:b/>
+          <w:lang w:val="de-CH"/>
+        </w:rPr>
+        <w:t>Trottmann</w:t>
+      </w:r>
+      <w:proofErr w:type="spellEnd"/>
       <w:r>
         <w:rPr>
           <w:b/>
@@ -2846,8 +2853,13 @@
         </w:numPr>
       </w:pPr>
       <w:r>
-        <w:t>Formulare, Header, Footer</w:t>
-      </w:r>
+        <w:t xml:space="preserve">Formulare, Header, </w:t>
+      </w:r>
+      <w:proofErr w:type="spellStart"/>
+      <w:r>
+        <w:t>Footer</w:t>
+      </w:r>
+      <w:proofErr w:type="spellEnd"/>
     </w:p>
     <w:p>
       <w:pPr>
@@ -2868,13 +2880,31 @@
           <w:lang w:val="de-CH"/>
         </w:rPr>
       </w:pPr>
+      <w:proofErr w:type="spellStart"/>
       <w:r>
         <w:rPr>
           <w:b/>
           <w:lang w:val="de-CH"/>
         </w:rPr>
-        <w:t>Mikayil Bekooglu</w:t>
-      </w:r>
+        <w:t>Mikayil</w:t>
+      </w:r>
+      <w:proofErr w:type="spellEnd"/>
+      <w:r>
+        <w:rPr>
+          <w:b/>
+          <w:lang w:val="de-CH"/>
+        </w:rPr>
+        <w:t xml:space="preserve"> </w:t>
+      </w:r>
+      <w:proofErr w:type="spellStart"/>
+      <w:r>
+        <w:rPr>
+          <w:b/>
+          <w:lang w:val="de-CH"/>
+        </w:rPr>
+        <w:t>Bekooglu</w:t>
+      </w:r>
+      <w:proofErr w:type="spellEnd"/>
       <w:r>
         <w:rPr>
           <w:b/>
@@ -2903,8 +2933,13 @@
           <w:numId w:val="16"/>
         </w:numPr>
       </w:pPr>
-      <w:r>
-        <w:t>Overview Mieterspiegel</w:t>
+      <w:proofErr w:type="spellStart"/>
+      <w:r>
+        <w:t>Overview</w:t>
+      </w:r>
+      <w:proofErr w:type="spellEnd"/>
+      <w:r>
+        <w:t xml:space="preserve"> Mieterspiegel</w:t>
       </w:r>
     </w:p>
     <w:p>
@@ -2933,13 +2968,171 @@
           <w:lang w:val="de-CH"/>
         </w:rPr>
       </w:pPr>
-      <w:bookmarkStart w:id="18" w:name="_Toc501713556"/>
+      <w:bookmarkStart w:id="17" w:name="_Toc501724963"/>
       <w:r>
         <w:rPr>
           <w:lang w:val="de-CH"/>
         </w:rPr>
         <w:t>Ablauf</w:t>
       </w:r>
+      <w:bookmarkEnd w:id="17"/>
+    </w:p>
+    <w:p>
+      <w:pPr>
+        <w:rPr>
+          <w:lang w:val="de-CH"/>
+        </w:rPr>
+      </w:pPr>
+      <w:r>
+        <w:rPr>
+          <w:lang w:val="de-CH"/>
+        </w:rPr>
+        <w:t>Wö</w:t>
+      </w:r>
+      <w:r>
+        <w:rPr>
+          <w:lang w:val="de-CH"/>
+        </w:rPr>
+        <w:t xml:space="preserve">chentliche Skype Termine, Dropbox Ordner </w:t>
+      </w:r>
+      <w:r>
+        <w:rPr>
+          <w:lang w:val="de-CH"/>
+        </w:rPr>
+        <w:t xml:space="preserve">für den Datenaustausch und eine </w:t>
+      </w:r>
+      <w:proofErr w:type="spellStart"/>
+      <w:r>
+        <w:rPr>
+          <w:lang w:val="de-CH"/>
+        </w:rPr>
+        <w:t>To</w:t>
+      </w:r>
+      <w:proofErr w:type="spellEnd"/>
+      <w:r>
+        <w:rPr>
+          <w:lang w:val="de-CH"/>
+        </w:rPr>
+        <w:t>-</w:t>
+      </w:r>
+      <w:r>
+        <w:rPr>
+          <w:lang w:val="de-CH"/>
+        </w:rPr>
+        <w:t>d</w:t>
+      </w:r>
+      <w:r>
+        <w:rPr>
+          <w:lang w:val="de-CH"/>
+        </w:rPr>
+        <w:t>o-L</w:t>
+      </w:r>
+      <w:r>
+        <w:rPr>
+          <w:lang w:val="de-CH"/>
+        </w:rPr>
+        <w:t>iste</w:t>
+      </w:r>
+      <w:r>
+        <w:rPr>
+          <w:lang w:val="de-CH"/>
+        </w:rPr>
+        <w:t>,</w:t>
+      </w:r>
+      <w:r>
+        <w:rPr>
+          <w:lang w:val="de-CH"/>
+        </w:rPr>
+        <w:t xml:space="preserve"> in welcher laufend die ansteh</w:t>
+      </w:r>
+      <w:r>
+        <w:rPr>
+          <w:lang w:val="de-CH"/>
+        </w:rPr>
+        <w:t>enden Pendenzen zugeteilt wurden, waren hauptsächlich unsere Kommunikationskanäle. Für dringendere Abklärungen nutzten wir den</w:t>
+      </w:r>
+      <w:r>
+        <w:rPr>
+          <w:lang w:val="de-CH"/>
+        </w:rPr>
+        <w:t xml:space="preserve"> </w:t>
+      </w:r>
+      <w:r>
+        <w:rPr>
+          <w:lang w:val="de-CH"/>
+        </w:rPr>
+        <w:t xml:space="preserve">Gruppenchat in </w:t>
+      </w:r>
+      <w:r>
+        <w:rPr>
+          <w:lang w:val="de-CH"/>
+        </w:rPr>
+        <w:t>WhatsApp</w:t>
+      </w:r>
+      <w:r>
+        <w:rPr>
+          <w:lang w:val="de-CH"/>
+        </w:rPr>
+        <w:t>.</w:t>
+      </w:r>
+      <w:r>
+        <w:rPr>
+          <w:lang w:val="de-CH"/>
+        </w:rPr>
+        <w:t xml:space="preserve"> Des </w:t>
+      </w:r>
+      <w:r>
+        <w:rPr>
+          <w:lang w:val="de-CH"/>
+        </w:rPr>
+        <w:t>Weiteren</w:t>
+      </w:r>
+      <w:r>
+        <w:rPr>
+          <w:lang w:val="de-CH"/>
+        </w:rPr>
+        <w:t xml:space="preserve"> trafen wir uns regelmässig in der Schule</w:t>
+      </w:r>
+      <w:r>
+        <w:rPr>
+          <w:lang w:val="de-CH"/>
+        </w:rPr>
+        <w:t>,</w:t>
+      </w:r>
+      <w:r>
+        <w:rPr>
+          <w:lang w:val="de-CH"/>
+        </w:rPr>
+        <w:t xml:space="preserve"> um unseren Wissensstand abzugleichen</w:t>
+      </w:r>
+      <w:r>
+        <w:rPr>
+          <w:lang w:val="de-CH"/>
+        </w:rPr>
+        <w:t xml:space="preserve"> und am dem Projekt zu arbeiten.</w:t>
+      </w:r>
+    </w:p>
+    <w:p>
+      <w:pPr>
+        <w:rPr>
+          <w:lang w:val="de-CH"/>
+        </w:rPr>
+      </w:pPr>
+    </w:p>
+    <w:p>
+      <w:pPr>
+        <w:pStyle w:val="berschrift2"/>
+        <w:rPr>
+          <w:lang w:val="de-CH"/>
+        </w:rPr>
+      </w:pPr>
+      <w:bookmarkStart w:id="18" w:name="_Toc501724964"/>
+      <w:r>
+        <w:rPr>
+          <w:lang w:val="de-CH"/>
+        </w:rPr>
+        <w:t>Hilfsmittel</w:t>
+      </w:r>
       <w:bookmarkEnd w:id="18"/>
     </w:p>
     <w:p>
@@ -2952,25 +3145,45 @@
         <w:rPr>
           <w:lang w:val="de-CH"/>
         </w:rPr>
-        <w:t>Wö</w:t>
-      </w:r>
-      <w:r>
-        <w:rPr>
-          <w:lang w:val="de-CH"/>
-        </w:rPr>
-        <w:t xml:space="preserve">chentliche Skype Termine, Dropbox Ordner </w:t>
-      </w:r>
-      <w:r>
-        <w:rPr>
-          <w:lang w:val="de-CH"/>
-        </w:rPr>
-        <w:t>für den Datenaustausch und eine To-</w:t>
-      </w:r>
-      <w:r>
-        <w:rPr>
-          <w:lang w:val="de-CH"/>
-        </w:rPr>
-        <w:t>d</w:t>
+        <w:t xml:space="preserve">Dropbox: </w:t>
+      </w:r>
+      <w:r>
+        <w:rPr>
+          <w:lang w:val="de-CH"/>
+        </w:rPr>
+        <w:tab/>
+      </w:r>
+      <w:r>
+        <w:rPr>
+          <w:lang w:val="de-CH"/>
+        </w:rPr>
+        <w:t>Dok</w:t>
+      </w:r>
+      <w:r>
+        <w:rPr>
+          <w:lang w:val="de-CH"/>
+        </w:rPr>
+        <w:t xml:space="preserve">umentation laufend geführt, </w:t>
+      </w:r>
+      <w:proofErr w:type="spellStart"/>
+      <w:r>
+        <w:rPr>
+          <w:lang w:val="de-CH"/>
+        </w:rPr>
+        <w:t>To</w:t>
+      </w:r>
+      <w:proofErr w:type="spellEnd"/>
+      <w:r>
+        <w:rPr>
+          <w:lang w:val="de-CH"/>
+        </w:rPr>
+        <w:t>-</w:t>
+      </w:r>
+      <w:r>
+        <w:rPr>
+          <w:lang w:val="de-CH"/>
+        </w:rPr>
+        <w:t>D</w:t>
       </w:r>
       <w:r>
         <w:rPr>
@@ -2984,119 +3197,19 @@
         </w:rPr>
         <w:t>iste</w:t>
       </w:r>
-      <w:r>
-        <w:rPr>
-          <w:lang w:val="de-CH"/>
-        </w:rPr>
-        <w:t>,</w:t>
-      </w:r>
-      <w:r>
-        <w:rPr>
-          <w:lang w:val="de-CH"/>
-        </w:rPr>
-        <w:t xml:space="preserve"> in welcher laufend die ansteh</w:t>
-      </w:r>
-      <w:r>
-        <w:rPr>
-          <w:lang w:val="de-CH"/>
-        </w:rPr>
-        <w:t>enden Pendenzen zugeteilt wurden, waren hauptsächlich unsere Kommunikationskanäle. Für dringendere Abklärungen nutzten wir den</w:t>
-      </w:r>
-      <w:r>
-        <w:rPr>
-          <w:lang w:val="de-CH"/>
-        </w:rPr>
-        <w:t xml:space="preserve"> </w:t>
-      </w:r>
-      <w:r>
-        <w:rPr>
-          <w:lang w:val="de-CH"/>
-        </w:rPr>
-        <w:t xml:space="preserve">Gruppenchat in </w:t>
-      </w:r>
-      <w:r>
-        <w:rPr>
-          <w:lang w:val="de-CH"/>
-        </w:rPr>
-        <w:t>WhatsApp</w:t>
-      </w:r>
-      <w:r>
-        <w:rPr>
-          <w:lang w:val="de-CH"/>
-        </w:rPr>
-        <w:t>.</w:t>
-      </w:r>
-      <w:r>
-        <w:rPr>
-          <w:lang w:val="de-CH"/>
-        </w:rPr>
-        <w:t xml:space="preserve"> Des </w:t>
-      </w:r>
-      <w:r>
-        <w:rPr>
-          <w:lang w:val="de-CH"/>
-        </w:rPr>
-        <w:t>Weiteren</w:t>
-      </w:r>
-      <w:r>
-        <w:rPr>
-          <w:lang w:val="de-CH"/>
-        </w:rPr>
-        <w:t xml:space="preserve"> trafen wir uns regelmässig in der Schule</w:t>
-      </w:r>
-      <w:r>
-        <w:rPr>
-          <w:lang w:val="de-CH"/>
-        </w:rPr>
-        <w:t>,</w:t>
-      </w:r>
-      <w:r>
-        <w:rPr>
-          <w:lang w:val="de-CH"/>
-        </w:rPr>
-        <w:t xml:space="preserve"> um unseren Wissensstand abzugleichen</w:t>
-      </w:r>
-      <w:r>
-        <w:rPr>
-          <w:lang w:val="de-CH"/>
-        </w:rPr>
-        <w:t xml:space="preserve"> und am dem Projekt zu arbeiten.</w:t>
-      </w:r>
-    </w:p>
-    <w:p>
-      <w:pPr>
-        <w:rPr>
-          <w:lang w:val="de-CH"/>
-        </w:rPr>
-      </w:pPr>
-    </w:p>
-    <w:p>
-      <w:pPr>
-        <w:pStyle w:val="berschrift2"/>
-        <w:rPr>
-          <w:lang w:val="de-CH"/>
-        </w:rPr>
-      </w:pPr>
-      <w:bookmarkStart w:id="19" w:name="_Toc501713557"/>
-      <w:r>
-        <w:rPr>
-          <w:lang w:val="de-CH"/>
-        </w:rPr>
-        <w:t>Hilfsmittel</w:t>
-      </w:r>
-      <w:bookmarkEnd w:id="19"/>
-    </w:p>
-    <w:p>
-      <w:pPr>
-        <w:rPr>
-          <w:lang w:val="de-CH"/>
-        </w:rPr>
-      </w:pPr>
-      <w:r>
-        <w:rPr>
-          <w:lang w:val="de-CH"/>
-        </w:rPr>
-        <w:t xml:space="preserve">Dropbox: </w:t>
+    </w:p>
+    <w:p>
+      <w:pPr>
+        <w:ind w:left="1416" w:hanging="1416"/>
+        <w:rPr>
+          <w:lang w:val="de-CH"/>
+        </w:rPr>
+      </w:pPr>
+      <w:r>
+        <w:rPr>
+          <w:lang w:val="de-CH"/>
+        </w:rPr>
+        <w:t>Webserver:</w:t>
       </w:r>
       <w:r>
         <w:rPr>
@@ -3108,50 +3221,6 @@
         <w:rPr>
           <w:lang w:val="de-CH"/>
         </w:rPr>
-        <w:t>Dok</w:t>
-      </w:r>
-      <w:r>
-        <w:rPr>
-          <w:lang w:val="de-CH"/>
-        </w:rPr>
-        <w:t>umentation laufend geführt, To-d</w:t>
-      </w:r>
-      <w:r>
-        <w:rPr>
-          <w:lang w:val="de-CH"/>
-        </w:rPr>
-        <w:t>o-L</w:t>
-      </w:r>
-      <w:r>
-        <w:rPr>
-          <w:lang w:val="de-CH"/>
-        </w:rPr>
-        <w:t>iste</w:t>
-      </w:r>
-    </w:p>
-    <w:p>
-      <w:pPr>
-        <w:ind w:left="1416" w:hanging="1416"/>
-        <w:rPr>
-          <w:lang w:val="de-CH"/>
-        </w:rPr>
-      </w:pPr>
-      <w:r>
-        <w:rPr>
-          <w:lang w:val="de-CH"/>
-        </w:rPr>
-        <w:t>Webserver:</w:t>
-      </w:r>
-      <w:r>
-        <w:rPr>
-          <w:lang w:val="de-CH"/>
-        </w:rPr>
-        <w:tab/>
-      </w:r>
-      <w:r>
-        <w:rPr>
-          <w:lang w:val="de-CH"/>
-        </w:rPr>
         <w:t xml:space="preserve">Der </w:t>
       </w:r>
       <w:r>
@@ -3170,7 +3239,21 @@
         <w:rPr>
           <w:lang w:val="de-CH"/>
         </w:rPr>
-        <w:t xml:space="preserve"> und jeweils mit Github versioniert und gesichert</w:t>
+        <w:t xml:space="preserve"> und jeweils mit </w:t>
+      </w:r>
+      <w:proofErr w:type="spellStart"/>
+      <w:r>
+        <w:rPr>
+          <w:lang w:val="de-CH"/>
+        </w:rPr>
+        <w:t>Github</w:t>
+      </w:r>
+      <w:proofErr w:type="spellEnd"/>
+      <w:r>
+        <w:rPr>
+          <w:lang w:val="de-CH"/>
+        </w:rPr>
+        <w:t xml:space="preserve"> versioniert und gesichert</w:t>
       </w:r>
       <w:r>
         <w:rPr>
@@ -3339,18 +3422,40 @@
           <w:lang w:val="de-CH"/>
         </w:rPr>
       </w:pPr>
-      <w:r>
-        <w:rPr>
-          <w:lang w:val="de-CH"/>
-        </w:rPr>
-        <w:t>Github:</w:t>
+      <w:proofErr w:type="spellStart"/>
+      <w:r>
+        <w:rPr>
+          <w:lang w:val="de-CH"/>
+        </w:rPr>
+        <w:t>Github</w:t>
+      </w:r>
+      <w:proofErr w:type="spellEnd"/>
+      <w:r>
+        <w:rPr>
+          <w:lang w:val="de-CH"/>
+        </w:rPr>
+        <w:t>:</w:t>
       </w:r>
       <w:r>
         <w:rPr>
           <w:lang w:val="de-CH"/>
         </w:rPr>
         <w:tab/>
-        <w:t xml:space="preserve">Jeder hatte auf seinem Laptop die Desktopversion von Github, damit die Dateien lokal zusätzlich noch gesichert waren und so ein </w:t>
+        <w:t xml:space="preserve">Jeder hatte auf seinem Laptop die Desktopversion von </w:t>
+      </w:r>
+      <w:proofErr w:type="spellStart"/>
+      <w:r>
+        <w:rPr>
+          <w:lang w:val="de-CH"/>
+        </w:rPr>
+        <w:t>Github</w:t>
+      </w:r>
+      <w:proofErr w:type="spellEnd"/>
+      <w:r>
+        <w:rPr>
+          <w:lang w:val="de-CH"/>
+        </w:rPr>
+        <w:t xml:space="preserve">, damit die Dateien lokal zusätzlich noch gesichert waren und so ein </w:t>
       </w:r>
       <w:r>
         <w:rPr>
@@ -3427,8 +3532,8 @@
           <w:lang w:val="de-CH"/>
         </w:rPr>
       </w:pPr>
-      <w:bookmarkStart w:id="20" w:name="_Toc438390850"/>
-      <w:bookmarkStart w:id="21" w:name="_Toc438671358"/>
+      <w:bookmarkStart w:id="19" w:name="_Toc438390850"/>
+      <w:bookmarkStart w:id="20" w:name="_Toc438671358"/>
       <w:r>
         <w:rPr>
           <w:lang w:val="de-CH"/>
@@ -3443,7 +3548,7 @@
           <w:lang w:val="de-CH"/>
         </w:rPr>
       </w:pPr>
-      <w:bookmarkStart w:id="22" w:name="_Toc501713558"/>
+      <w:bookmarkStart w:id="21" w:name="_Toc501724965"/>
       <w:r>
         <w:rPr>
           <w:lang w:val="de-CH"/>
@@ -3451,29 +3556,29 @@
         <w:lastRenderedPageBreak/>
         <w:t>Anforderungsanalyse</w:t>
       </w:r>
+      <w:bookmarkEnd w:id="19"/>
       <w:bookmarkEnd w:id="20"/>
       <w:bookmarkEnd w:id="21"/>
+    </w:p>
+    <w:p>
+      <w:pPr>
+        <w:pStyle w:val="berschrift2"/>
+        <w:rPr>
+          <w:lang w:val="de-CH"/>
+        </w:rPr>
+      </w:pPr>
+      <w:bookmarkStart w:id="22" w:name="_Toc438390851"/>
+      <w:bookmarkStart w:id="23" w:name="_Toc438671359"/>
+      <w:bookmarkStart w:id="24" w:name="_Toc501724966"/>
+      <w:r>
+        <w:rPr>
+          <w:lang w:val="de-CH"/>
+        </w:rPr>
+        <w:t>Use Cases</w:t>
+      </w:r>
       <w:bookmarkEnd w:id="22"/>
-    </w:p>
-    <w:p>
-      <w:pPr>
-        <w:pStyle w:val="berschrift2"/>
-        <w:rPr>
-          <w:lang w:val="de-CH"/>
-        </w:rPr>
-      </w:pPr>
-      <w:bookmarkStart w:id="23" w:name="_Toc438390851"/>
-      <w:bookmarkStart w:id="24" w:name="_Toc438671359"/>
-      <w:bookmarkStart w:id="25" w:name="_Toc501713559"/>
-      <w:r>
-        <w:rPr>
-          <w:lang w:val="de-CH"/>
-        </w:rPr>
-        <w:t>Use Cases</w:t>
-      </w:r>
       <w:bookmarkEnd w:id="23"/>
       <w:bookmarkEnd w:id="24"/>
-      <w:bookmarkEnd w:id="25"/>
     </w:p>
     <w:p>
       <w:pPr>
@@ -3523,7 +3628,7 @@
         </w:rPr>
         <w:t xml:space="preserve">Case Diagramme erstellt. </w:t>
       </w:r>
-      <w:bookmarkStart w:id="26" w:name="_Toc438390852"/>
+      <w:bookmarkStart w:id="25" w:name="_Toc438390852"/>
       <w:r>
         <w:rPr>
           <w:lang w:val="de-CH"/>
@@ -3548,8 +3653,6 @@
         </w:rPr>
         <w:t xml:space="preserve">s </w:t>
       </w:r>
-      <w:bookmarkStart w:id="27" w:name="_GoBack"/>
-      <w:bookmarkEnd w:id="27"/>
       <w:r>
         <w:rPr>
           <w:lang w:val="de-CH"/>
@@ -3619,7 +3722,7 @@
         <w:br w:type="page"/>
       </w:r>
     </w:p>
-    <w:bookmarkEnd w:id="26"/>
+    <w:bookmarkEnd w:id="25"/>
     <w:p>
       <w:pPr>
         <w:pStyle w:val="berschrift3"/>
@@ -3664,8 +3767,8 @@
                 <w:lang w:val="de-CH"/>
               </w:rPr>
             </w:pPr>
-            <w:bookmarkStart w:id="28" w:name="OLE_LINK1"/>
-            <w:bookmarkStart w:id="29" w:name="OLE_LINK2"/>
+            <w:bookmarkStart w:id="26" w:name="OLE_LINK1"/>
+            <w:bookmarkStart w:id="27" w:name="OLE_LINK2"/>
             <w:r>
               <w:rPr>
                 <w:lang w:val="de-CH"/>
@@ -3708,14 +3811,28 @@
               <w:rPr>
                 <w:lang w:val="de-CH"/>
               </w:rPr>
-              <w:t>Der User soll die Möglichkeit haben, sich mit seinen Logindaten auf «photoca.se» anzumelden. Externen Benutzern, die über kein Login verfügen, soll der Zugriff auf die internen Informationen wie Mieterspiegel, Abrechnung usw. verwehrt werden. Die einzelnen PHP-Seiten sollen ohne Login nicht direkt erreichbar sein.</w:t>
+              <w:t xml:space="preserve">Der User soll die Möglichkeit haben, sich mit seinen </w:t>
+            </w:r>
+            <w:proofErr w:type="spellStart"/>
+            <w:r>
+              <w:rPr>
+                <w:lang w:val="de-CH"/>
+              </w:rPr>
+              <w:t>Logindaten</w:t>
+            </w:r>
+            <w:proofErr w:type="spellEnd"/>
+            <w:r>
+              <w:rPr>
+                <w:lang w:val="de-CH"/>
+              </w:rPr>
+              <w:t xml:space="preserve"> auf «photoca.se» anzumelden. Externen Benutzern, die über kein Login verfügen, soll der Zugriff auf die internen Informationen wie Mieterspiegel, Abrechnung usw. verwehrt werden. Die einzelnen PHP-Seiten sollen ohne Login nicht direkt erreichbar sein.</w:t>
             </w:r>
           </w:p>
         </w:tc>
       </w:tr>
     </w:tbl>
-    <w:bookmarkEnd w:id="28"/>
-    <w:bookmarkEnd w:id="29"/>
+    <w:bookmarkEnd w:id="26"/>
+    <w:bookmarkEnd w:id="27"/>
     <w:p>
       <w:pPr>
         <w:pStyle w:val="berschrift3"/>
@@ -3759,8 +3876,8 @@
                 <w:lang w:val="de-CH"/>
               </w:rPr>
             </w:pPr>
-            <w:bookmarkStart w:id="30" w:name="OLE_LINK3"/>
-            <w:bookmarkStart w:id="31" w:name="OLE_LINK4"/>
+            <w:bookmarkStart w:id="28" w:name="OLE_LINK3"/>
+            <w:bookmarkStart w:id="29" w:name="OLE_LINK4"/>
             <w:r>
               <w:rPr>
                 <w:lang w:val="de-CH"/>
@@ -3809,8 +3926,8 @@
         </w:tc>
       </w:tr>
     </w:tbl>
-    <w:bookmarkEnd w:id="30"/>
-    <w:bookmarkEnd w:id="31"/>
+    <w:bookmarkEnd w:id="28"/>
+    <w:bookmarkEnd w:id="29"/>
     <w:p>
       <w:pPr>
         <w:pStyle w:val="berschrift3"/>
@@ -3845,9 +3962,9 @@
                 <w:lang w:val="de-CH"/>
               </w:rPr>
             </w:pPr>
-            <w:bookmarkStart w:id="32" w:name="OLE_LINK5"/>
-            <w:bookmarkStart w:id="33" w:name="OLE_LINK6"/>
-            <w:bookmarkStart w:id="34" w:name="OLE_LINK7"/>
+            <w:bookmarkStart w:id="30" w:name="OLE_LINK5"/>
+            <w:bookmarkStart w:id="31" w:name="OLE_LINK6"/>
+            <w:bookmarkStart w:id="32" w:name="OLE_LINK7"/>
             <w:r>
               <w:rPr>
                 <w:lang w:val="de-CH"/>
@@ -3896,9 +4013,9 @@
         </w:tc>
       </w:tr>
     </w:tbl>
+    <w:bookmarkEnd w:id="30"/>
+    <w:bookmarkEnd w:id="31"/>
     <w:bookmarkEnd w:id="32"/>
-    <w:bookmarkEnd w:id="33"/>
-    <w:bookmarkEnd w:id="34"/>
     <w:p>
       <w:pPr>
         <w:pStyle w:val="berschrift3"/>
@@ -3933,8 +4050,8 @@
                 <w:lang w:val="de-CH"/>
               </w:rPr>
             </w:pPr>
-            <w:bookmarkStart w:id="35" w:name="OLE_LINK8"/>
-            <w:bookmarkStart w:id="36" w:name="OLE_LINK9"/>
+            <w:bookmarkStart w:id="33" w:name="OLE_LINK8"/>
+            <w:bookmarkStart w:id="34" w:name="OLE_LINK9"/>
             <w:r>
               <w:rPr>
                 <w:lang w:val="de-CH"/>
@@ -3983,14 +4100,28 @@
               <w:rPr>
                 <w:lang w:val="de-CH"/>
               </w:rPr>
-              <w:t xml:space="preserve"> Dabei ist zwischen folgenden Typen zu unterscheiden: Heizkosten, Nebenkosten. Weiter sind Rechnungsarten zu definieren: Reparaturrechnung, Ölrechnung, Wasserrechnung, Stromrechnung, Hauswartsrechnung. Rechnungen sollen auch bearbeitet oder gelöscht werden können.</w:t>
+              <w:t xml:space="preserve"> Dabei ist zwischen folgenden Typen zu unterscheiden: Heizkosten, Nebenkosten. Weiter sind Rechnungsarten zu definieren: Reparaturrechnung, Ölrechnung, Wasserrechnung, Stromrechnung, </w:t>
+            </w:r>
+            <w:proofErr w:type="spellStart"/>
+            <w:r>
+              <w:rPr>
+                <w:lang w:val="de-CH"/>
+              </w:rPr>
+              <w:t>Hauswartsrechnung</w:t>
+            </w:r>
+            <w:proofErr w:type="spellEnd"/>
+            <w:r>
+              <w:rPr>
+                <w:lang w:val="de-CH"/>
+              </w:rPr>
+              <w:t>. Rechnungen sollen auch bearbeitet oder gelöscht werden können.</w:t>
             </w:r>
           </w:p>
         </w:tc>
       </w:tr>
     </w:tbl>
-    <w:bookmarkEnd w:id="35"/>
-    <w:bookmarkEnd w:id="36"/>
+    <w:bookmarkEnd w:id="33"/>
+    <w:bookmarkEnd w:id="34"/>
     <w:p>
       <w:pPr>
         <w:pStyle w:val="berschrift3"/>
@@ -4022,8 +4153,8 @@
                 <w:lang w:val="de-CH"/>
               </w:rPr>
             </w:pPr>
-            <w:bookmarkStart w:id="37" w:name="OLE_LINK10"/>
-            <w:bookmarkStart w:id="38" w:name="OLE_LINK11"/>
+            <w:bookmarkStart w:id="35" w:name="OLE_LINK10"/>
+            <w:bookmarkStart w:id="36" w:name="OLE_LINK11"/>
             <w:r>
               <w:rPr>
                 <w:lang w:val="de-CH"/>
@@ -4066,20 +4197,14 @@
               <w:rPr>
                 <w:lang w:val="de-CH"/>
               </w:rPr>
-              <w:t xml:space="preserve">Der Gebäudeverwalter soll die Möglichkeit haben, </w:t>
-            </w:r>
-            <w:r>
-              <w:rPr>
-                <w:lang w:val="de-CH"/>
-              </w:rPr>
-              <w:t>Einnahmen von Mietern auf der Website zu erfassen. Die Einnahmen werden manuell pro Mieter erfasst und können auch bearbeitet oder gelöscht werden.</w:t>
+              <w:t>Der Gebäudeverwalter soll die Möglichkeit haben, Einnahmen von Mietern auf der Website zu erfassen. Die Einnahmen werden manuell pro Mieter erfasst und können auch bearbeitet oder gelöscht werden.</w:t>
             </w:r>
           </w:p>
         </w:tc>
       </w:tr>
     </w:tbl>
-    <w:bookmarkEnd w:id="37"/>
-    <w:bookmarkEnd w:id="38"/>
+    <w:bookmarkEnd w:id="35"/>
+    <w:bookmarkEnd w:id="36"/>
     <w:p>
       <w:pPr>
         <w:pStyle w:val="berschrift3"/>
@@ -4159,13 +4284,7 @@
               <w:rPr>
                 <w:lang w:val="de-CH"/>
               </w:rPr>
-              <w:t xml:space="preserve">Der Gebäudeverwalter soll die Möglichkeit haben, </w:t>
-            </w:r>
-            <w:r>
-              <w:rPr>
-                <w:lang w:val="de-CH"/>
-              </w:rPr>
-              <w:t>Jahresabrechnungen zu erstellen. Hierbei soll dargestellt werden, welche Mieteinnahmen erzielt wurden und welche Rechnungen bezahlt wurden. Dabei soll das Jahrestotal ausgewiesen werden.</w:t>
+              <w:t>Der Gebäudeverwalter soll die Möglichkeit haben, Jahresabrechnungen zu erstellen. Hierbei soll dargestellt werden, welche Mieteinnahmen erzielt wurden und welche Rechnungen bezahlt wurden. Dabei soll das Jahrestotal ausgewiesen werden.</w:t>
             </w:r>
           </w:p>
         </w:tc>
@@ -4178,9 +4297,9 @@
           <w:lang w:val="de-CH"/>
         </w:rPr>
       </w:pPr>
-      <w:bookmarkStart w:id="39" w:name="_Toc438390855"/>
-      <w:bookmarkStart w:id="40" w:name="_Toc438671363"/>
-      <w:bookmarkStart w:id="41" w:name="_Toc501713560"/>
+      <w:bookmarkStart w:id="37" w:name="_Toc438390855"/>
+      <w:bookmarkStart w:id="38" w:name="_Toc438671363"/>
+      <w:bookmarkStart w:id="39" w:name="_Toc501724967"/>
       <w:r>
         <w:rPr>
           <w:lang w:val="de-CH"/>
@@ -4188,9 +4307,9 @@
         <w:lastRenderedPageBreak/>
         <w:t>Datenbankdiagramm</w:t>
       </w:r>
+      <w:bookmarkEnd w:id="37"/>
+      <w:bookmarkEnd w:id="38"/>
       <w:bookmarkEnd w:id="39"/>
-      <w:bookmarkEnd w:id="40"/>
-      <w:bookmarkEnd w:id="41"/>
     </w:p>
     <w:p>
       <w:pPr>
@@ -4217,14 +4336,29 @@
         </w:rPr>
         <w:t>Benutzer: </w:t>
       </w:r>
-      <w:hyperlink r:id="rId13" w:history="1">
-        <w:r>
-          <w:rPr>
-            <w:lang w:val="de-CH"/>
-          </w:rPr>
-          <w:t>db_root</w:t>
-        </w:r>
-      </w:hyperlink>
+      <w:proofErr w:type="spellStart"/>
+      <w:r>
+        <w:fldChar w:fldCharType="begin"/>
+      </w:r>
+      <w:r>
+        <w:instrText xml:space="preserve"> HYPERLINK "https://heine.metanet.ch/smb/database/edit-user/id/3305" </w:instrText>
+      </w:r>
+      <w:r>
+        <w:fldChar w:fldCharType="separate"/>
+      </w:r>
+      <w:r>
+        <w:rPr>
+          <w:lang w:val="de-CH"/>
+        </w:rPr>
+        <w:t>db_root</w:t>
+      </w:r>
+      <w:proofErr w:type="spellEnd"/>
+      <w:r>
+        <w:rPr>
+          <w:lang w:val="de-CH"/>
+        </w:rPr>
+        <w:fldChar w:fldCharType="end"/>
+      </w:r>
     </w:p>
     <w:p>
       <w:pPr>
@@ -4267,13 +4401,8 @@
     </w:p>
     <w:p>
       <w:pPr>
-        <w:rPr>
-          <w:lang w:val="de-CH"/>
-        </w:rPr>
-      </w:pPr>
-    </w:p>
-    <w:p>
-      <w:pPr>
+        <w:spacing w:before="0" w:line="240" w:lineRule="auto"/>
+        <w:jc w:val="left"/>
         <w:rPr>
           <w:lang w:val="de-CH"/>
         </w:rPr>
@@ -4284,13 +4413,13 @@
           <w:lang w:val="de-CH"/>
         </w:rPr>
         <w:drawing>
-          <wp:anchor distT="0" distB="0" distL="114300" distR="114300" simplePos="0" relativeHeight="251672576" behindDoc="0" locked="0" layoutInCell="1" allowOverlap="1" wp14:anchorId="50B24A4F" wp14:editId="6D86511E">
+          <wp:anchor distT="0" distB="0" distL="114300" distR="114300" simplePos="0" relativeHeight="251672576" behindDoc="0" locked="0" layoutInCell="1" allowOverlap="1" wp14:anchorId="50B24A4F" wp14:editId="19D1E95F">
             <wp:simplePos x="0" y="0"/>
             <wp:positionH relativeFrom="column">
-              <wp:posOffset>419100</wp:posOffset>
+              <wp:posOffset>438150</wp:posOffset>
             </wp:positionH>
             <wp:positionV relativeFrom="paragraph">
-              <wp:posOffset>27305</wp:posOffset>
+              <wp:posOffset>563880</wp:posOffset>
             </wp:positionV>
             <wp:extent cx="4495800" cy="4092575"/>
             <wp:effectExtent l="0" t="0" r="0" b="3175"/>
@@ -4307,7 +4436,7 @@
                     <pic:cNvPicPr/>
                   </pic:nvPicPr>
                   <pic:blipFill>
-                    <a:blip r:embed="rId14">
+                    <a:blip r:embed="rId13">
                       <a:extLst>
                         <a:ext uri="{28A0092B-C50C-407E-A947-70E740481C1C}">
                           <a14:useLocalDpi xmlns:a14="http://schemas.microsoft.com/office/drawing/2010/main" val="0"/>
@@ -4339,6 +4468,12 @@
           </wp:anchor>
         </w:drawing>
       </w:r>
+      <w:r>
+        <w:rPr>
+          <w:lang w:val="de-CH"/>
+        </w:rPr>
+        <w:br w:type="page"/>
+      </w:r>
     </w:p>
     <w:p>
       <w:pPr>
@@ -4347,76 +4482,813 @@
           <w:lang w:val="de-CH"/>
         </w:rPr>
       </w:pPr>
-      <w:bookmarkStart w:id="42" w:name="_Toc438390856"/>
-      <w:bookmarkStart w:id="43" w:name="_Toc438671364"/>
-      <w:bookmarkStart w:id="44" w:name="_Toc501713561"/>
-      <w:r>
-        <w:rPr>
-          <w:lang w:val="de-CH"/>
-        </w:rPr>
+      <w:bookmarkStart w:id="40" w:name="_Toc438390856"/>
+      <w:bookmarkStart w:id="41" w:name="_Toc438671364"/>
+      <w:bookmarkStart w:id="42" w:name="_Toc501724968"/>
+      <w:r>
+        <w:rPr>
+          <w:lang w:val="de-CH"/>
+        </w:rPr>
+        <w:lastRenderedPageBreak/>
         <w:t>PHP Funktionen</w:t>
       </w:r>
+      <w:bookmarkEnd w:id="40"/>
+      <w:bookmarkEnd w:id="41"/>
       <w:bookmarkEnd w:id="42"/>
+    </w:p>
+    <w:p>
+      <w:pPr>
+        <w:rPr>
+          <w:lang w:val="de-CH"/>
+        </w:rPr>
+      </w:pPr>
+      <w:r>
+        <w:rPr>
+          <w:lang w:val="de-CH"/>
+        </w:rPr>
+        <w:t>Die wichtigsten Funktionen sind hier dargestellt – der restliche Code ist im Anhang «Code_photoca</w:t>
+      </w:r>
+      <w:r>
+        <w:rPr>
+          <w:lang w:val="de-CH"/>
+        </w:rPr>
+        <w:t>se</w:t>
+      </w:r>
+      <w:r>
+        <w:rPr>
+          <w:lang w:val="de-CH"/>
+        </w:rPr>
+        <w:t>.zip» ersichtlich.</w:t>
+      </w:r>
+      <w:r>
+        <w:rPr>
+          <w:lang w:val="de-CH"/>
+        </w:rPr>
+        <w:t xml:space="preserve"> Viele Funktionen bauen auf demselben Prinzip auf wie z.B. Add-Mieter oder </w:t>
+      </w:r>
+      <w:proofErr w:type="spellStart"/>
+      <w:r>
+        <w:rPr>
+          <w:lang w:val="de-CH"/>
+        </w:rPr>
+        <w:t>Chg</w:t>
+      </w:r>
+      <w:proofErr w:type="spellEnd"/>
+      <w:r>
+        <w:rPr>
+          <w:lang w:val="de-CH"/>
+        </w:rPr>
+        <w:t>-Mieter.</w:t>
+      </w:r>
+    </w:p>
+    <w:p>
+      <w:pPr>
+        <w:rPr>
+          <w:lang w:val="de-CH"/>
+        </w:rPr>
+      </w:pPr>
+    </w:p>
+    <w:p>
+      <w:pPr>
+        <w:rPr>
+          <w:b/>
+          <w:lang w:val="fr-CH"/>
+        </w:rPr>
+      </w:pPr>
+      <w:r>
+        <w:rPr>
+          <w:noProof/>
+        </w:rPr>
+        <w:drawing>
+          <wp:anchor distT="0" distB="0" distL="114300" distR="114300" simplePos="0" relativeHeight="251684864" behindDoc="0" locked="0" layoutInCell="1" allowOverlap="1" wp14:anchorId="07E79DBE" wp14:editId="2993762B">
+            <wp:simplePos x="0" y="0"/>
+            <wp:positionH relativeFrom="margin">
+              <wp:align>left</wp:align>
+            </wp:positionH>
+            <wp:positionV relativeFrom="paragraph">
+              <wp:posOffset>287655</wp:posOffset>
+            </wp:positionV>
+            <wp:extent cx="4199890" cy="1009015"/>
+            <wp:effectExtent l="0" t="0" r="0" b="635"/>
+            <wp:wrapTopAndBottom/>
+            <wp:docPr id="2" name="Grafik 2"/>
+            <wp:cNvGraphicFramePr>
+              <a:graphicFrameLocks xmlns:a="http://schemas.openxmlformats.org/drawingml/2006/main" noChangeAspect="1"/>
+            </wp:cNvGraphicFramePr>
+            <a:graphic xmlns:a="http://schemas.openxmlformats.org/drawingml/2006/main">
+              <a:graphicData uri="http://schemas.openxmlformats.org/drawingml/2006/picture">
+                <pic:pic xmlns:pic="http://schemas.openxmlformats.org/drawingml/2006/picture">
+                  <pic:nvPicPr>
+                    <pic:cNvPr id="1" name=""/>
+                    <pic:cNvPicPr/>
+                  </pic:nvPicPr>
+                  <pic:blipFill>
+                    <a:blip r:embed="rId14">
+                      <a:extLst>
+                        <a:ext uri="{28A0092B-C50C-407E-A947-70E740481C1C}">
+                          <a14:useLocalDpi xmlns:a14="http://schemas.microsoft.com/office/drawing/2010/main" val="0"/>
+                        </a:ext>
+                      </a:extLst>
+                    </a:blip>
+                    <a:stretch>
+                      <a:fillRect/>
+                    </a:stretch>
+                  </pic:blipFill>
+                  <pic:spPr>
+                    <a:xfrm>
+                      <a:off x="0" y="0"/>
+                      <a:ext cx="4199890" cy="1009015"/>
+                    </a:xfrm>
+                    <a:prstGeom prst="rect">
+                      <a:avLst/>
+                    </a:prstGeom>
+                  </pic:spPr>
+                </pic:pic>
+              </a:graphicData>
+            </a:graphic>
+          </wp:anchor>
+        </w:drawing>
+      </w:r>
+      <w:r>
+        <w:rPr>
+          <w:b/>
+          <w:lang w:val="fr-CH"/>
+        </w:rPr>
+        <w:t>Session Control:</w:t>
+      </w:r>
+    </w:p>
+    <w:p>
+      <w:pPr>
+        <w:rPr>
+          <w:lang w:val="de-CH"/>
+        </w:rPr>
+      </w:pPr>
+      <w:r>
+        <w:rPr>
+          <w:lang w:val="de-CH"/>
+        </w:rPr>
+        <w:t xml:space="preserve">Startet den Session </w:t>
+      </w:r>
+      <w:proofErr w:type="spellStart"/>
+      <w:r>
+        <w:rPr>
+          <w:lang w:val="de-CH"/>
+        </w:rPr>
+        <w:t>controller</w:t>
+      </w:r>
+      <w:proofErr w:type="spellEnd"/>
+      <w:r>
+        <w:rPr>
+          <w:lang w:val="de-CH"/>
+        </w:rPr>
+        <w:t xml:space="preserve"> und überprüft, ob der aktuelle User sich eingeloggt hat.</w:t>
+      </w:r>
+      <w:r>
+        <w:rPr>
+          <w:lang w:val="de-CH"/>
+        </w:rPr>
+        <w:t xml:space="preserve"> Falls nicht, wird der User an die Login-Seite weitergeleitet.</w:t>
+      </w:r>
+    </w:p>
+    <w:p>
+      <w:pPr>
+        <w:rPr>
+          <w:lang w:val="de-CH"/>
+        </w:rPr>
+      </w:pPr>
+      <w:r>
+        <w:rPr>
+          <w:noProof/>
+        </w:rPr>
+        <w:drawing>
+          <wp:anchor distT="0" distB="0" distL="114300" distR="114300" simplePos="0" relativeHeight="251685888" behindDoc="0" locked="0" layoutInCell="1" allowOverlap="1" wp14:anchorId="6222B698" wp14:editId="2F633D43">
+            <wp:simplePos x="0" y="0"/>
+            <wp:positionH relativeFrom="margin">
+              <wp:align>left</wp:align>
+            </wp:positionH>
+            <wp:positionV relativeFrom="paragraph">
+              <wp:posOffset>320675</wp:posOffset>
+            </wp:positionV>
+            <wp:extent cx="3800000" cy="2076190"/>
+            <wp:effectExtent l="0" t="0" r="0" b="635"/>
+            <wp:wrapTopAndBottom/>
+            <wp:docPr id="12" name="Grafik 12"/>
+            <wp:cNvGraphicFramePr>
+              <a:graphicFrameLocks xmlns:a="http://schemas.openxmlformats.org/drawingml/2006/main" noChangeAspect="1"/>
+            </wp:cNvGraphicFramePr>
+            <a:graphic xmlns:a="http://schemas.openxmlformats.org/drawingml/2006/main">
+              <a:graphicData uri="http://schemas.openxmlformats.org/drawingml/2006/picture">
+                <pic:pic xmlns:pic="http://schemas.openxmlformats.org/drawingml/2006/picture">
+                  <pic:nvPicPr>
+                    <pic:cNvPr id="1" name=""/>
+                    <pic:cNvPicPr/>
+                  </pic:nvPicPr>
+                  <pic:blipFill>
+                    <a:blip r:embed="rId15">
+                      <a:extLst>
+                        <a:ext uri="{28A0092B-C50C-407E-A947-70E740481C1C}">
+                          <a14:useLocalDpi xmlns:a14="http://schemas.microsoft.com/office/drawing/2010/main" val="0"/>
+                        </a:ext>
+                      </a:extLst>
+                    </a:blip>
+                    <a:stretch>
+                      <a:fillRect/>
+                    </a:stretch>
+                  </pic:blipFill>
+                  <pic:spPr>
+                    <a:xfrm>
+                      <a:off x="0" y="0"/>
+                      <a:ext cx="3800000" cy="2076190"/>
+                    </a:xfrm>
+                    <a:prstGeom prst="rect">
+                      <a:avLst/>
+                    </a:prstGeom>
+                  </pic:spPr>
+                </pic:pic>
+              </a:graphicData>
+            </a:graphic>
+          </wp:anchor>
+        </w:drawing>
+      </w:r>
+    </w:p>
+    <w:p>
+      <w:pPr>
+        <w:rPr>
+          <w:lang w:val="de-CH"/>
+        </w:rPr>
+      </w:pPr>
+      <w:r>
+        <w:rPr>
+          <w:lang w:val="de-CH"/>
+        </w:rPr>
+        <w:t>Beim Logout wird die Session mit dem Destroyer aufgelöst – Cookies werden gelöscht, sodass nach dem Logout die einzelnen Seiten manuell auch nicht mehr erreichbar sind.</w:t>
+      </w:r>
+    </w:p>
+    <w:p>
+      <w:pPr>
+        <w:rPr>
+          <w:b/>
+          <w:lang w:val="fr-CH"/>
+        </w:rPr>
+      </w:pPr>
+    </w:p>
+    <w:p>
+      <w:pPr>
+        <w:rPr>
+          <w:b/>
+          <w:lang w:val="fr-CH"/>
+        </w:rPr>
+      </w:pPr>
+      <w:r>
+        <w:rPr>
+          <w:noProof/>
+        </w:rPr>
+        <w:drawing>
+          <wp:anchor distT="0" distB="0" distL="114300" distR="114300" simplePos="0" relativeHeight="251686912" behindDoc="0" locked="0" layoutInCell="1" allowOverlap="1" wp14:anchorId="7A69713F" wp14:editId="67B68305">
+            <wp:simplePos x="0" y="0"/>
+            <wp:positionH relativeFrom="page">
+              <wp:align>center</wp:align>
+            </wp:positionH>
+            <wp:positionV relativeFrom="paragraph">
+              <wp:posOffset>361950</wp:posOffset>
+            </wp:positionV>
+            <wp:extent cx="5575300" cy="1739900"/>
+            <wp:effectExtent l="0" t="0" r="6350" b="0"/>
+            <wp:wrapTopAndBottom/>
+            <wp:docPr id="15" name="Grafik 15"/>
+            <wp:cNvGraphicFramePr>
+              <a:graphicFrameLocks xmlns:a="http://schemas.openxmlformats.org/drawingml/2006/main" noChangeAspect="1"/>
+            </wp:cNvGraphicFramePr>
+            <a:graphic xmlns:a="http://schemas.openxmlformats.org/drawingml/2006/main">
+              <a:graphicData uri="http://schemas.openxmlformats.org/drawingml/2006/picture">
+                <pic:pic xmlns:pic="http://schemas.openxmlformats.org/drawingml/2006/picture">
+                  <pic:nvPicPr>
+                    <pic:cNvPr id="1" name=""/>
+                    <pic:cNvPicPr/>
+                  </pic:nvPicPr>
+                  <pic:blipFill>
+                    <a:blip r:embed="rId16">
+                      <a:extLst>
+                        <a:ext uri="{28A0092B-C50C-407E-A947-70E740481C1C}">
+                          <a14:useLocalDpi xmlns:a14="http://schemas.microsoft.com/office/drawing/2010/main" val="0"/>
+                        </a:ext>
+                      </a:extLst>
+                    </a:blip>
+                    <a:stretch>
+                      <a:fillRect/>
+                    </a:stretch>
+                  </pic:blipFill>
+                  <pic:spPr>
+                    <a:xfrm>
+                      <a:off x="0" y="0"/>
+                      <a:ext cx="5575300" cy="1739900"/>
+                    </a:xfrm>
+                    <a:prstGeom prst="rect">
+                      <a:avLst/>
+                    </a:prstGeom>
+                  </pic:spPr>
+                </pic:pic>
+              </a:graphicData>
+            </a:graphic>
+          </wp:anchor>
+        </w:drawing>
+      </w:r>
+      <w:r>
+        <w:rPr>
+          <w:b/>
+          <w:lang w:val="fr-CH"/>
+        </w:rPr>
+        <w:t>DB Connection:</w:t>
+      </w:r>
+    </w:p>
+    <w:p>
+      <w:pPr>
+        <w:rPr>
+          <w:b/>
+          <w:lang w:val="fr-CH"/>
+        </w:rPr>
+      </w:pPr>
+    </w:p>
+    <w:p>
+      <w:pPr>
+        <w:rPr>
+          <w:lang w:val="de-CH"/>
+        </w:rPr>
+      </w:pPr>
+      <w:r>
+        <w:rPr>
+          <w:lang w:val="de-CH"/>
+        </w:rPr>
+        <w:t xml:space="preserve">Die </w:t>
+      </w:r>
+      <w:r>
+        <w:rPr>
+          <w:lang w:val="de-CH"/>
+        </w:rPr>
+        <w:t xml:space="preserve">Verbindung zur Datenbank findet über das File </w:t>
+      </w:r>
+      <w:proofErr w:type="spellStart"/>
+      <w:r>
+        <w:rPr>
+          <w:lang w:val="de-CH"/>
+        </w:rPr>
+        <w:t>db.connection.php</w:t>
+      </w:r>
+      <w:proofErr w:type="spellEnd"/>
+      <w:r>
+        <w:rPr>
+          <w:lang w:val="de-CH"/>
+        </w:rPr>
+        <w:t xml:space="preserve"> statt. Dieses ist in jedem PHP-File inkludiert. Darin hinterlegt sind Datenbankname, Benutzer und Passwort.</w:t>
+      </w:r>
+    </w:p>
+    <w:p>
+      <w:pPr>
+        <w:spacing w:before="0" w:line="240" w:lineRule="auto"/>
+        <w:jc w:val="left"/>
+        <w:rPr>
+          <w:b/>
+          <w:lang w:val="de-CH"/>
+        </w:rPr>
+      </w:pPr>
+      <w:r>
+        <w:rPr>
+          <w:lang w:val="de-CH"/>
+        </w:rPr>
+        <w:br w:type="page"/>
+      </w:r>
+      <w:r>
+        <w:rPr>
+          <w:noProof/>
+        </w:rPr>
+        <w:lastRenderedPageBreak/>
+        <w:drawing>
+          <wp:anchor distT="0" distB="0" distL="114300" distR="114300" simplePos="0" relativeHeight="251687936" behindDoc="0" locked="0" layoutInCell="1" allowOverlap="1" wp14:anchorId="026A4AAC" wp14:editId="079AD884">
+            <wp:simplePos x="0" y="0"/>
+            <wp:positionH relativeFrom="margin">
+              <wp:align>left</wp:align>
+            </wp:positionH>
+            <wp:positionV relativeFrom="paragraph">
+              <wp:posOffset>247650</wp:posOffset>
+            </wp:positionV>
+            <wp:extent cx="5575300" cy="5711825"/>
+            <wp:effectExtent l="0" t="0" r="6350" b="3175"/>
+            <wp:wrapTopAndBottom/>
+            <wp:docPr id="17" name="Grafik 17"/>
+            <wp:cNvGraphicFramePr>
+              <a:graphicFrameLocks xmlns:a="http://schemas.openxmlformats.org/drawingml/2006/main" noChangeAspect="1"/>
+            </wp:cNvGraphicFramePr>
+            <a:graphic xmlns:a="http://schemas.openxmlformats.org/drawingml/2006/main">
+              <a:graphicData uri="http://schemas.openxmlformats.org/drawingml/2006/picture">
+                <pic:pic xmlns:pic="http://schemas.openxmlformats.org/drawingml/2006/picture">
+                  <pic:nvPicPr>
+                    <pic:cNvPr id="1" name=""/>
+                    <pic:cNvPicPr/>
+                  </pic:nvPicPr>
+                  <pic:blipFill>
+                    <a:blip r:embed="rId17">
+                      <a:extLst>
+                        <a:ext uri="{28A0092B-C50C-407E-A947-70E740481C1C}">
+                          <a14:useLocalDpi xmlns:a14="http://schemas.microsoft.com/office/drawing/2010/main" val="0"/>
+                        </a:ext>
+                      </a:extLst>
+                    </a:blip>
+                    <a:stretch>
+                      <a:fillRect/>
+                    </a:stretch>
+                  </pic:blipFill>
+                  <pic:spPr>
+                    <a:xfrm>
+                      <a:off x="0" y="0"/>
+                      <a:ext cx="5575300" cy="5711825"/>
+                    </a:xfrm>
+                    <a:prstGeom prst="rect">
+                      <a:avLst/>
+                    </a:prstGeom>
+                  </pic:spPr>
+                </pic:pic>
+              </a:graphicData>
+            </a:graphic>
+            <wp14:sizeRelH relativeFrom="page">
+              <wp14:pctWidth>0</wp14:pctWidth>
+            </wp14:sizeRelH>
+            <wp14:sizeRelV relativeFrom="page">
+              <wp14:pctHeight>0</wp14:pctHeight>
+            </wp14:sizeRelV>
+          </wp:anchor>
+        </w:drawing>
+      </w:r>
+      <w:r>
+        <w:rPr>
+          <w:b/>
+          <w:lang w:val="de-CH"/>
+        </w:rPr>
+        <w:t>Darstellung</w:t>
+      </w:r>
+      <w:r>
+        <w:rPr>
+          <w:b/>
+          <w:lang w:val="de-CH"/>
+        </w:rPr>
+        <w:t xml:space="preserve"> Mieter (HTML):</w:t>
+      </w:r>
+    </w:p>
+    <w:p>
+      <w:pPr>
+        <w:rPr>
+          <w:lang w:val="de-CH"/>
+        </w:rPr>
+      </w:pPr>
+      <w:r>
+        <w:rPr>
+          <w:lang w:val="de-CH"/>
+        </w:rPr>
+        <w:t>Der Mieterspiegel ist als Tabelle in HTML aufgebaut und fügt mit einer FOR-Schleife die Daten aus der Datenbank ein. Für jede Zeile wird ein Input-Formular erstellt, damit die Buttons DEL &amp; CHG abgefragt werden können.</w:t>
+      </w:r>
+    </w:p>
+    <w:p>
+      <w:pPr>
+        <w:rPr>
+          <w:lang w:val="de-CH"/>
+        </w:rPr>
+      </w:pPr>
+      <w:r>
+        <w:rPr>
+          <w:lang w:val="de-CH"/>
+        </w:rPr>
+        <w:t>Die Tabelle dient als Vorlage für die Darstellung der Rechnungen.</w:t>
+      </w:r>
+    </w:p>
+    <w:p>
+      <w:pPr>
+        <w:spacing w:before="0" w:line="240" w:lineRule="auto"/>
+        <w:jc w:val="left"/>
+        <w:rPr>
+          <w:b/>
+          <w:lang w:val="de-CH"/>
+        </w:rPr>
+      </w:pPr>
+      <w:r>
+        <w:rPr>
+          <w:b/>
+          <w:lang w:val="de-CH"/>
+        </w:rPr>
+        <w:br w:type="page"/>
+      </w:r>
+    </w:p>
+    <w:p>
+      <w:pPr>
+        <w:rPr>
+          <w:b/>
+          <w:lang w:val="de-CH"/>
+        </w:rPr>
+      </w:pPr>
+      <w:r>
+        <w:rPr>
+          <w:noProof/>
+        </w:rPr>
+        <w:lastRenderedPageBreak/>
+        <w:drawing>
+          <wp:anchor distT="0" distB="0" distL="114300" distR="114300" simplePos="0" relativeHeight="251688960" behindDoc="0" locked="0" layoutInCell="1" allowOverlap="1" wp14:anchorId="447E783B" wp14:editId="489E4635">
+            <wp:simplePos x="0" y="0"/>
+            <wp:positionH relativeFrom="margin">
+              <wp:align>left</wp:align>
+            </wp:positionH>
+            <wp:positionV relativeFrom="paragraph">
+              <wp:posOffset>238125</wp:posOffset>
+            </wp:positionV>
+            <wp:extent cx="5575300" cy="5020310"/>
+            <wp:effectExtent l="0" t="0" r="6350" b="8890"/>
+            <wp:wrapTopAndBottom/>
+            <wp:docPr id="18" name="Grafik 18"/>
+            <wp:cNvGraphicFramePr>
+              <a:graphicFrameLocks xmlns:a="http://schemas.openxmlformats.org/drawingml/2006/main" noChangeAspect="1"/>
+            </wp:cNvGraphicFramePr>
+            <a:graphic xmlns:a="http://schemas.openxmlformats.org/drawingml/2006/main">
+              <a:graphicData uri="http://schemas.openxmlformats.org/drawingml/2006/picture">
+                <pic:pic xmlns:pic="http://schemas.openxmlformats.org/drawingml/2006/picture">
+                  <pic:nvPicPr>
+                    <pic:cNvPr id="1" name=""/>
+                    <pic:cNvPicPr/>
+                  </pic:nvPicPr>
+                  <pic:blipFill>
+                    <a:blip r:embed="rId18">
+                      <a:extLst>
+                        <a:ext uri="{28A0092B-C50C-407E-A947-70E740481C1C}">
+                          <a14:useLocalDpi xmlns:a14="http://schemas.microsoft.com/office/drawing/2010/main" val="0"/>
+                        </a:ext>
+                      </a:extLst>
+                    </a:blip>
+                    <a:stretch>
+                      <a:fillRect/>
+                    </a:stretch>
+                  </pic:blipFill>
+                  <pic:spPr>
+                    <a:xfrm>
+                      <a:off x="0" y="0"/>
+                      <a:ext cx="5575300" cy="5020310"/>
+                    </a:xfrm>
+                    <a:prstGeom prst="rect">
+                      <a:avLst/>
+                    </a:prstGeom>
+                  </pic:spPr>
+                </pic:pic>
+              </a:graphicData>
+            </a:graphic>
+            <wp14:sizeRelH relativeFrom="page">
+              <wp14:pctWidth>0</wp14:pctWidth>
+            </wp14:sizeRelH>
+            <wp14:sizeRelV relativeFrom="page">
+              <wp14:pctHeight>0</wp14:pctHeight>
+            </wp14:sizeRelV>
+          </wp:anchor>
+        </w:drawing>
+      </w:r>
+      <w:r>
+        <w:rPr>
+          <w:b/>
+          <w:lang w:val="de-CH"/>
+        </w:rPr>
+        <w:t>Registrierung:</w:t>
+      </w:r>
+    </w:p>
+    <w:p>
+      <w:pPr>
+        <w:rPr>
+          <w:lang w:val="de-CH"/>
+        </w:rPr>
+      </w:pPr>
+      <w:r>
+        <w:rPr>
+          <w:lang w:val="de-CH"/>
+        </w:rPr>
+        <w:t>Das Registrierungsformular überprüft die Gültigkeit der Email</w:t>
+      </w:r>
+      <w:r>
+        <w:rPr>
+          <w:lang w:val="de-CH"/>
+        </w:rPr>
+        <w:t>-Adresse. Sollte diese nicht oder fehlerhaft angegeben worden sein, wird der Nutzer gewarnt und aufgefordert, eine gültige Adresse anzugeben.</w:t>
+      </w:r>
+    </w:p>
+    <w:p>
+      <w:pPr>
+        <w:rPr>
+          <w:lang w:val="de-CH"/>
+        </w:rPr>
+      </w:pPr>
+      <w:r>
+        <w:rPr>
+          <w:lang w:val="de-CH"/>
+        </w:rPr>
+        <w:t>Wenn keine Fehler vorhanden sind, werden die Daten in die Datenbank geschrieben. Der Nutzer wird wieder auf die Login-Page geleitet.</w:t>
+      </w:r>
+    </w:p>
+    <w:p>
+      <w:pPr>
+        <w:spacing w:before="0" w:line="240" w:lineRule="auto"/>
+        <w:jc w:val="left"/>
+        <w:rPr>
+          <w:lang w:val="de-CH"/>
+        </w:rPr>
+      </w:pPr>
+      <w:r>
+        <w:rPr>
+          <w:lang w:val="de-CH"/>
+        </w:rPr>
+        <w:br w:type="page"/>
+      </w:r>
+    </w:p>
+    <w:p>
+      <w:pPr>
+        <w:rPr>
+          <w:b/>
+          <w:lang w:val="de-CH"/>
+        </w:rPr>
+      </w:pPr>
+      <w:r>
+        <w:rPr>
+          <w:b/>
+          <w:lang w:val="de-CH"/>
+        </w:rPr>
+        <w:lastRenderedPageBreak/>
+        <w:t>Vorgang Add-Mieter:</w:t>
+      </w:r>
+    </w:p>
+    <w:p>
+      <w:pPr>
+        <w:rPr>
+          <w:lang w:val="de-CH"/>
+        </w:rPr>
+      </w:pPr>
+      <w:r>
+        <w:rPr>
+          <w:noProof/>
+        </w:rPr>
+        <w:drawing>
+          <wp:anchor distT="0" distB="0" distL="114300" distR="114300" simplePos="0" relativeHeight="251689984" behindDoc="0" locked="0" layoutInCell="1" allowOverlap="1" wp14:anchorId="5124C674" wp14:editId="19FA6F32">
+            <wp:simplePos x="0" y="0"/>
+            <wp:positionH relativeFrom="margin">
+              <wp:align>left</wp:align>
+            </wp:positionH>
+            <wp:positionV relativeFrom="paragraph">
+              <wp:posOffset>1352550</wp:posOffset>
+            </wp:positionV>
+            <wp:extent cx="5575300" cy="2074545"/>
+            <wp:effectExtent l="0" t="0" r="6350" b="1905"/>
+            <wp:wrapTopAndBottom/>
+            <wp:docPr id="19" name="Grafik 19"/>
+            <wp:cNvGraphicFramePr>
+              <a:graphicFrameLocks xmlns:a="http://schemas.openxmlformats.org/drawingml/2006/main" noChangeAspect="1"/>
+            </wp:cNvGraphicFramePr>
+            <a:graphic xmlns:a="http://schemas.openxmlformats.org/drawingml/2006/main">
+              <a:graphicData uri="http://schemas.openxmlformats.org/drawingml/2006/picture">
+                <pic:pic xmlns:pic="http://schemas.openxmlformats.org/drawingml/2006/picture">
+                  <pic:nvPicPr>
+                    <pic:cNvPr id="1" name=""/>
+                    <pic:cNvPicPr/>
+                  </pic:nvPicPr>
+                  <pic:blipFill>
+                    <a:blip r:embed="rId19">
+                      <a:extLst>
+                        <a:ext uri="{28A0092B-C50C-407E-A947-70E740481C1C}">
+                          <a14:useLocalDpi xmlns:a14="http://schemas.microsoft.com/office/drawing/2010/main" val="0"/>
+                        </a:ext>
+                      </a:extLst>
+                    </a:blip>
+                    <a:stretch>
+                      <a:fillRect/>
+                    </a:stretch>
+                  </pic:blipFill>
+                  <pic:spPr>
+                    <a:xfrm>
+                      <a:off x="0" y="0"/>
+                      <a:ext cx="5575300" cy="2074545"/>
+                    </a:xfrm>
+                    <a:prstGeom prst="rect">
+                      <a:avLst/>
+                    </a:prstGeom>
+                  </pic:spPr>
+                </pic:pic>
+              </a:graphicData>
+            </a:graphic>
+            <wp14:sizeRelH relativeFrom="page">
+              <wp14:pctWidth>0</wp14:pctWidth>
+            </wp14:sizeRelH>
+            <wp14:sizeRelV relativeFrom="page">
+              <wp14:pctHeight>0</wp14:pctHeight>
+            </wp14:sizeRelV>
+          </wp:anchor>
+        </w:drawing>
+      </w:r>
+      <w:r>
+        <w:rPr>
+          <w:lang w:val="de-CH"/>
+        </w:rPr>
+        <w:t>Über den Button «Mieter erfassen» auf der Seite «</w:t>
+      </w:r>
+      <w:proofErr w:type="spellStart"/>
+      <w:r>
+        <w:rPr>
+          <w:lang w:val="de-CH"/>
+        </w:rPr>
+        <w:t>mieter.php</w:t>
+      </w:r>
+      <w:proofErr w:type="spellEnd"/>
+      <w:r>
+        <w:rPr>
+          <w:lang w:val="de-CH"/>
+        </w:rPr>
+        <w:t>» kommt man zum Formular</w:t>
+      </w:r>
+      <w:r>
+        <w:rPr>
+          <w:lang w:val="de-CH"/>
+        </w:rPr>
+        <w:t xml:space="preserve"> (form_neuermieter.php)</w:t>
+      </w:r>
+      <w:bookmarkStart w:id="43" w:name="_GoBack"/>
       <w:bookmarkEnd w:id="43"/>
+      <w:r>
+        <w:rPr>
+          <w:lang w:val="de-CH"/>
+        </w:rPr>
+        <w:t>, in welchem man die Angaben zum Mieter abfüllen muss. Mit der Bestätigung durch den Button «Erfassen» wird man zur Seite «</w:t>
+      </w:r>
+      <w:proofErr w:type="spellStart"/>
+      <w:r>
+        <w:rPr>
+          <w:lang w:val="de-CH"/>
+        </w:rPr>
+        <w:t>db_add_mieter.php</w:t>
+      </w:r>
+      <w:proofErr w:type="spellEnd"/>
+      <w:r>
+        <w:rPr>
+          <w:lang w:val="de-CH"/>
+        </w:rPr>
+        <w:t>» weitergeleitet. Diese lädt die Daten in die Datenbank und leitet den User wieder auf die Mieterübersicht weiter. Die Struktur beim Bearbeiten eines Mieters ist analog</w:t>
+      </w:r>
+      <w:r>
+        <w:rPr>
+          <w:lang w:val="de-CH"/>
+        </w:rPr>
+        <w:t>, nur wird dort ein vorausgefülltes Formular dargestellt, wo die Daten dann verändert werden können.</w:t>
+      </w:r>
+    </w:p>
+    <w:p>
+      <w:pPr>
+        <w:rPr>
+          <w:lang w:val="de-CH"/>
+        </w:rPr>
+      </w:pPr>
+    </w:p>
+    <w:p>
+      <w:pPr>
+        <w:spacing w:before="0" w:line="240" w:lineRule="auto"/>
+        <w:jc w:val="left"/>
+        <w:rPr>
+          <w:lang w:val="de-CH"/>
+        </w:rPr>
+      </w:pPr>
+      <w:r>
+        <w:rPr>
+          <w:lang w:val="de-CH"/>
+        </w:rPr>
+        <w:br w:type="page"/>
+      </w:r>
+    </w:p>
+    <w:p>
+      <w:pPr>
+        <w:rPr>
+          <w:lang w:val="de-CH"/>
+        </w:rPr>
+      </w:pPr>
+    </w:p>
+    <w:p>
+      <w:pPr>
+        <w:pStyle w:val="berschrift1"/>
+        <w:rPr>
+          <w:lang w:val="de-CH"/>
+        </w:rPr>
+      </w:pPr>
+      <w:bookmarkStart w:id="44" w:name="_Toc438671380"/>
+      <w:bookmarkStart w:id="45" w:name="_Toc438390868"/>
+      <w:bookmarkStart w:id="46" w:name="_Toc501724969"/>
+      <w:r>
+        <w:rPr>
+          <w:lang w:val="de-CH"/>
+        </w:rPr>
+        <w:t>Technische Umsetzung</w:t>
+      </w:r>
       <w:bookmarkEnd w:id="44"/>
-    </w:p>
-    <w:p>
-      <w:pPr>
-        <w:rPr>
-          <w:lang w:val="de-CH"/>
-        </w:rPr>
-      </w:pPr>
-      <w:r>
-        <w:rPr>
-          <w:lang w:val="de-CH"/>
-        </w:rPr>
-        <w:t xml:space="preserve">Die Funktionen wurden in </w:t>
-      </w:r>
-      <w:r>
-        <w:rPr>
-          <w:lang w:val="de-CH"/>
-        </w:rPr>
-        <w:t>fünf</w:t>
-      </w:r>
-      <w:r>
-        <w:rPr>
-          <w:lang w:val="de-CH"/>
-        </w:rPr>
-        <w:t xml:space="preserve"> Dateien unterteilt, um die Kapselung und Übersichtlichkeit sicherzustellen.</w:t>
-      </w:r>
-    </w:p>
-    <w:p>
-      <w:pPr>
-        <w:rPr>
-          <w:lang w:val="de-CH"/>
-        </w:rPr>
-      </w:pPr>
-    </w:p>
-    <w:p>
-      <w:pPr>
-        <w:pStyle w:val="berschrift1"/>
-        <w:rPr>
-          <w:lang w:val="de-CH"/>
-        </w:rPr>
-      </w:pPr>
-      <w:bookmarkStart w:id="45" w:name="_Toc438671380"/>
-      <w:bookmarkStart w:id="46" w:name="_Toc501713562"/>
-      <w:bookmarkStart w:id="47" w:name="_Toc438390868"/>
-      <w:r>
-        <w:rPr>
-          <w:lang w:val="de-CH"/>
-        </w:rPr>
-        <w:lastRenderedPageBreak/>
-        <w:t>Technische Umsetzung</w:t>
-      </w:r>
-      <w:bookmarkEnd w:id="45"/>
       <w:bookmarkEnd w:id="46"/>
     </w:p>
     <w:p>
       <w:pPr>
         <w:pStyle w:val="berschrift2"/>
       </w:pPr>
-      <w:bookmarkStart w:id="48" w:name="_Toc501713563"/>
+      <w:bookmarkStart w:id="47" w:name="_Toc501724970"/>
       <w:r>
         <w:rPr>
           <w:noProof/>
@@ -4445,7 +5317,7 @@
                     <pic:cNvPicPr/>
                   </pic:nvPicPr>
                   <pic:blipFill>
-                    <a:blip r:embed="rId15">
+                    <a:blip r:embed="rId20">
                       <a:extLst>
                         <a:ext uri="{28A0092B-C50C-407E-A947-70E740481C1C}">
                           <a14:useLocalDpi xmlns:a14="http://schemas.microsoft.com/office/drawing/2010/main" val="0"/>
@@ -4481,36 +5353,44 @@
         <w:t xml:space="preserve">Webserver </w:t>
       </w:r>
       <w:r>
-        <w:t>(Metanet)</w:t>
+        <w:t>(</w:t>
+      </w:r>
+      <w:proofErr w:type="spellStart"/>
+      <w:r>
+        <w:t>Metanet</w:t>
+      </w:r>
+      <w:proofErr w:type="spellEnd"/>
+      <w:r>
+        <w:t>)</w:t>
+      </w:r>
+      <w:bookmarkEnd w:id="47"/>
+    </w:p>
+    <w:p>
+      <w:pPr>
+        <w:rPr>
+          <w:lang w:val="de-CH"/>
+        </w:rPr>
+      </w:pPr>
+    </w:p>
+    <w:p>
+      <w:pPr>
+        <w:pStyle w:val="berschrift2"/>
+        <w:rPr>
+          <w:lang w:val="de-CH"/>
+        </w:rPr>
+      </w:pPr>
+      <w:bookmarkStart w:id="48" w:name="_Toc438671383"/>
+      <w:bookmarkStart w:id="49" w:name="_Toc501724971"/>
+      <w:bookmarkEnd w:id="0"/>
+      <w:bookmarkEnd w:id="45"/>
+      <w:r>
+        <w:rPr>
+          <w:lang w:val="de-CH"/>
+        </w:rPr>
+        <w:t>Zugangsdaten</w:t>
       </w:r>
       <w:bookmarkEnd w:id="48"/>
-    </w:p>
-    <w:p>
-      <w:pPr>
-        <w:rPr>
-          <w:lang w:val="de-CH"/>
-        </w:rPr>
-      </w:pPr>
-    </w:p>
-    <w:p>
-      <w:pPr>
-        <w:pStyle w:val="berschrift2"/>
-        <w:rPr>
-          <w:lang w:val="de-CH"/>
-        </w:rPr>
-      </w:pPr>
-      <w:bookmarkStart w:id="49" w:name="_Toc438671383"/>
-      <w:bookmarkStart w:id="50" w:name="_Toc501713564"/>
-      <w:bookmarkEnd w:id="0"/>
-      <w:bookmarkEnd w:id="47"/>
-      <w:r>
-        <w:rPr>
-          <w:lang w:val="de-CH"/>
-        </w:rPr>
-        <w:t>Zugangsdaten</w:t>
-      </w:r>
       <w:bookmarkEnd w:id="49"/>
-      <w:bookmarkEnd w:id="50"/>
     </w:p>
     <w:p>
       <w:pPr>
@@ -4536,7 +5416,7 @@
         </w:rPr>
         <w:tab/>
       </w:r>
-      <w:hyperlink r:id="rId16" w:history="1">
+      <w:hyperlink r:id="rId21" w:history="1">
         <w:r>
           <w:rPr>
             <w:rStyle w:val="Hyperlink"/>
@@ -4582,7 +5462,7 @@
         </w:rPr>
         <w:tab/>
       </w:r>
-      <w:hyperlink r:id="rId17" w:history="1">
+      <w:hyperlink r:id="rId22" w:history="1">
         <w:r>
           <w:rPr>
             <w:rStyle w:val="Hyperlink"/>
@@ -4643,16 +5523,18 @@
           <w:lang w:val="de-CH"/>
         </w:rPr>
       </w:pPr>
-      <w:bookmarkStart w:id="51" w:name="_Toc438671384"/>
-      <w:bookmarkStart w:id="52" w:name="_Toc501713565"/>
+      <w:bookmarkStart w:id="50" w:name="_Toc438671384"/>
+      <w:bookmarkStart w:id="51" w:name="_Toc501724972"/>
+      <w:proofErr w:type="spellStart"/>
       <w:r>
         <w:rPr>
           <w:lang w:val="de-CH"/>
         </w:rPr>
         <w:t>Testing</w:t>
       </w:r>
+      <w:bookmarkEnd w:id="50"/>
       <w:bookmarkEnd w:id="51"/>
-      <w:bookmarkEnd w:id="52"/>
+      <w:proofErr w:type="spellEnd"/>
     </w:p>
     <w:p>
       <w:pPr>
@@ -4832,7 +5714,7 @@
           <w:lang w:val="de-CH"/>
         </w:rPr>
       </w:pPr>
-      <w:bookmarkStart w:id="53" w:name="_Toc501713566"/>
+      <w:bookmarkStart w:id="52" w:name="_Toc501724973"/>
       <w:r>
         <w:rPr>
           <w:lang w:val="de-CH"/>
@@ -4840,7 +5722,7 @@
         <w:lastRenderedPageBreak/>
         <w:t>Kurze Benutzeranleitung</w:t>
       </w:r>
-      <w:bookmarkEnd w:id="53"/>
+      <w:bookmarkEnd w:id="52"/>
     </w:p>
     <w:tbl>
       <w:tblPr>
@@ -4891,7 +5773,7 @@
                           <pic:cNvPicPr/>
                         </pic:nvPicPr>
                         <pic:blipFill>
-                          <a:blip r:embed="rId18">
+                          <a:blip r:embed="rId23">
                             <a:extLst>
                               <a:ext uri="{28A0092B-C50C-407E-A947-70E740481C1C}">
                                 <a14:useLocalDpi xmlns:a14="http://schemas.microsoft.com/office/drawing/2010/main" val="0"/>
@@ -4935,6 +5817,33 @@
                 <w:lang w:val="de-CH"/>
               </w:rPr>
             </w:pPr>
+            <w:r>
+              <w:rPr>
+                <w:lang w:val="de-CH"/>
+              </w:rPr>
+              <w:t>Login-Page:</w:t>
+            </w:r>
+            <w:r>
+              <w:rPr>
+                <w:lang w:val="de-CH"/>
+              </w:rPr>
+              <w:br/>
+              <w:t xml:space="preserve">Hier </w:t>
+            </w:r>
+            <w:proofErr w:type="spellStart"/>
+            <w:r>
+              <w:rPr>
+                <w:lang w:val="de-CH"/>
+              </w:rPr>
+              <w:t>könnne</w:t>
+            </w:r>
+            <w:proofErr w:type="spellEnd"/>
+            <w:r>
+              <w:rPr>
+                <w:lang w:val="de-CH"/>
+              </w:rPr>
+              <w:t xml:space="preserve"> Sie sich mit Email &amp; Passwort einloggen. Eine Registrierung ist hierfür notwendig – dazu müssen Sie den Link Registrierung anklicken und das Formular ausfüllen.</w:t>
+            </w:r>
           </w:p>
         </w:tc>
       </w:tr>
@@ -4977,7 +5886,7 @@
                           <pic:cNvPicPr/>
                         </pic:nvPicPr>
                         <pic:blipFill>
-                          <a:blip r:embed="rId19" cstate="print">
+                          <a:blip r:embed="rId24" cstate="print">
                             <a:extLst>
                               <a:ext uri="{28A0092B-C50C-407E-A947-70E740481C1C}">
                                 <a14:useLocalDpi xmlns:a14="http://schemas.microsoft.com/office/drawing/2010/main" val="0"/>
@@ -5021,6 +5930,40 @@
                 <w:lang w:val="de-CH"/>
               </w:rPr>
             </w:pPr>
+            <w:r>
+              <w:rPr>
+                <w:lang w:val="de-CH"/>
+              </w:rPr>
+              <w:t xml:space="preserve">Nach dem Login werden Sie zur </w:t>
+            </w:r>
+            <w:proofErr w:type="spellStart"/>
+            <w:r>
+              <w:rPr>
+                <w:lang w:val="de-CH"/>
+              </w:rPr>
+              <w:t>Welcomepage</w:t>
+            </w:r>
+            <w:proofErr w:type="spellEnd"/>
+            <w:r>
+              <w:rPr>
+                <w:lang w:val="de-CH"/>
+              </w:rPr>
+              <w:t xml:space="preserve"> geführt. Darauf befinden sich momentan die Anforderungen an die Website, wie sie auch in der Aufgabenstellung definiert sind. Diese Seite ist ein reiner Platzhalter. Die oben ersichtliche </w:t>
+            </w:r>
+            <w:proofErr w:type="spellStart"/>
+            <w:r>
+              <w:rPr>
+                <w:lang w:val="de-CH"/>
+              </w:rPr>
+              <w:t>Navbar</w:t>
+            </w:r>
+            <w:proofErr w:type="spellEnd"/>
+            <w:r>
+              <w:rPr>
+                <w:lang w:val="de-CH"/>
+              </w:rPr>
+              <w:t xml:space="preserve"> ist auf jeder Seite vorhanden.</w:t>
+            </w:r>
           </w:p>
         </w:tc>
       </w:tr>
@@ -5063,7 +6006,7 @@
                           <pic:cNvPicPr/>
                         </pic:nvPicPr>
                         <pic:blipFill>
-                          <a:blip r:embed="rId20" cstate="print">
+                          <a:blip r:embed="rId25" cstate="print">
                             <a:extLst>
                               <a:ext uri="{28A0092B-C50C-407E-A947-70E740481C1C}">
                                 <a14:useLocalDpi xmlns:a14="http://schemas.microsoft.com/office/drawing/2010/main" val="0"/>
@@ -5107,6 +6050,12 @@
                 <w:lang w:val="de-CH"/>
               </w:rPr>
             </w:pPr>
+            <w:r>
+              <w:rPr>
+                <w:lang w:val="de-CH"/>
+              </w:rPr>
+              <w:t>Die Seiten Mieter, Einnahmen und Abrechnungen sind grundsätzlich ähnlich aufgebaut. Ersichtlich ist jeweils die Ausgabe der Daten aus der Datenbank. Rechts in jeder Zeile finden Sie die Buttons DEL (löschen) &amp; CHG (verändern). Über den Button Mieter können neue Mieter erfasst werden. Der Button Drucken generiert ein PDF mit der aktuellen Tabelle.</w:t>
+            </w:r>
           </w:p>
         </w:tc>
       </w:tr>
@@ -5150,7 +6099,7 @@
                           <pic:cNvPicPr/>
                         </pic:nvPicPr>
                         <pic:blipFill>
-                          <a:blip r:embed="rId21" cstate="print">
+                          <a:blip r:embed="rId26" cstate="print">
                             <a:extLst>
                               <a:ext uri="{28A0092B-C50C-407E-A947-70E740481C1C}">
                                 <a14:useLocalDpi xmlns:a14="http://schemas.microsoft.com/office/drawing/2010/main" val="0"/>
@@ -5194,6 +6143,12 @@
                 <w:lang w:val="de-CH"/>
               </w:rPr>
             </w:pPr>
+            <w:r>
+              <w:rPr>
+                <w:lang w:val="de-CH"/>
+              </w:rPr>
+              <w:t>Das ist ein Eingabeformular für die Erfassung eines neuen Mieters. Die Formulare sehen alle ähnlich aus. Es ist darauf zu achten, dass alle Felder ausgefüllt werden. Mit dem Button «Erfassen» bestätigen Sie die Eingabe und die Daten werden in die Datenbank übernommen.</w:t>
+            </w:r>
           </w:p>
         </w:tc>
       </w:tr>
@@ -5236,7 +6191,7 @@
                           <pic:cNvPicPr/>
                         </pic:nvPicPr>
                         <pic:blipFill>
-                          <a:blip r:embed="rId22" cstate="print">
+                          <a:blip r:embed="rId27" cstate="print">
                             <a:extLst>
                               <a:ext uri="{28A0092B-C50C-407E-A947-70E740481C1C}">
                                 <a14:useLocalDpi xmlns:a14="http://schemas.microsoft.com/office/drawing/2010/main" val="0"/>
@@ -5280,6 +6235,26 @@
                 <w:lang w:val="de-CH"/>
               </w:rPr>
             </w:pPr>
+            <w:r>
+              <w:rPr>
+                <w:lang w:val="de-CH"/>
+              </w:rPr>
+              <w:t xml:space="preserve">Die Abrechnungsseite beinhaltet drei Buttons – mit jedem kann die spezifische </w:t>
+            </w:r>
+            <w:proofErr w:type="spellStart"/>
+            <w:r>
+              <w:rPr>
+                <w:lang w:val="de-CH"/>
+              </w:rPr>
+              <w:t>Abrechnunge</w:t>
+            </w:r>
+            <w:proofErr w:type="spellEnd"/>
+            <w:r>
+              <w:rPr>
+                <w:lang w:val="de-CH"/>
+              </w:rPr>
+              <w:t xml:space="preserve"> generiert werden. Das Dropdown definiert jeweils das Jahr der Abrechnung. Sobald die Buttons betätigt werden öffnet ein neuer Tab mit den entsprechend gewählten Daten.</w:t>
+            </w:r>
           </w:p>
         </w:tc>
       </w:tr>
@@ -5322,7 +6297,7 @@
                           <pic:cNvPicPr/>
                         </pic:nvPicPr>
                         <pic:blipFill>
-                          <a:blip r:embed="rId23" cstate="print">
+                          <a:blip r:embed="rId28" cstate="print">
                             <a:extLst>
                               <a:ext uri="{28A0092B-C50C-407E-A947-70E740481C1C}">
                                 <a14:useLocalDpi xmlns:a14="http://schemas.microsoft.com/office/drawing/2010/main" val="0"/>
@@ -5366,6 +6341,12 @@
                 <w:lang w:val="de-CH"/>
               </w:rPr>
             </w:pPr>
+            <w:r>
+              <w:rPr>
+                <w:lang w:val="de-CH"/>
+              </w:rPr>
+              <w:t>Nachdem die Abrechnung geöffnet wurde, wird das entsprechende PDF im Browser angezeigt. Über den Druckbutton kann das PDF in Papierformat ausgegeben werden.</w:t>
+            </w:r>
           </w:p>
         </w:tc>
       </w:tr>
@@ -5412,28 +6393,54 @@
           <w:lang w:val="de-CH"/>
         </w:rPr>
       </w:pPr>
-      <w:bookmarkStart w:id="54" w:name="_Toc438671385"/>
-      <w:bookmarkStart w:id="55" w:name="_Toc501713567"/>
+      <w:bookmarkStart w:id="53" w:name="_Toc438671385"/>
+      <w:bookmarkStart w:id="54" w:name="_Toc501724974"/>
       <w:r>
         <w:rPr>
           <w:lang w:val="de-CH"/>
         </w:rPr>
         <w:t>Fazit</w:t>
       </w:r>
+      <w:bookmarkEnd w:id="53"/>
       <w:bookmarkEnd w:id="54"/>
-      <w:bookmarkEnd w:id="55"/>
-    </w:p>
-    <w:p>
-      <w:pPr>
-        <w:rPr>
-          <w:lang w:val="de-CH"/>
-        </w:rPr>
-      </w:pPr>
-      <w:r>
-        <w:rPr>
-          <w:lang w:val="de-CH"/>
-        </w:rPr>
-        <w:t>Wir haben zuerst mit einer eignen Aufgabenstellung begonnen. Am Anfang haben wir versucht die UseCases umzusetzen</w:t>
+    </w:p>
+    <w:p>
+      <w:pPr>
+        <w:rPr>
+          <w:lang w:val="de-CH"/>
+        </w:rPr>
+      </w:pPr>
+      <w:r>
+        <w:rPr>
+          <w:lang w:val="de-CH"/>
+        </w:rPr>
+        <w:t>Wir haben zuerst mit einer eig</w:t>
+      </w:r>
+      <w:r>
+        <w:rPr>
+          <w:lang w:val="de-CH"/>
+        </w:rPr>
+        <w:t>e</w:t>
+      </w:r>
+      <w:r>
+        <w:rPr>
+          <w:lang w:val="de-CH"/>
+        </w:rPr>
+        <w:t xml:space="preserve">nen Aufgabenstellung begonnen. Am Anfang haben wir versucht die </w:t>
+      </w:r>
+      <w:proofErr w:type="spellStart"/>
+      <w:r>
+        <w:rPr>
+          <w:lang w:val="de-CH"/>
+        </w:rPr>
+        <w:t>UseCases</w:t>
+      </w:r>
+      <w:proofErr w:type="spellEnd"/>
+      <w:r>
+        <w:rPr>
+          <w:lang w:val="de-CH"/>
+        </w:rPr>
+        <w:t xml:space="preserve"> umzusetzen</w:t>
       </w:r>
       <w:r>
         <w:rPr>
@@ -5464,13 +6471,25 @@
         <w:rPr>
           <w:lang w:val="de-CH"/>
         </w:rPr>
-        <w:t>Mit dem neuen Thema konnten wir in kürzester Zeit Vortschritte verbuchen</w:t>
-      </w:r>
-      <w:r>
-        <w:rPr>
-          <w:lang w:val="de-CH"/>
-        </w:rPr>
-        <w:t xml:space="preserve">. Die grössten Vortschritte </w:t>
+        <w:t xml:space="preserve">Mit dem neuen Thema konnten wir in kürzester Zeit </w:t>
+      </w:r>
+      <w:r>
+        <w:rPr>
+          <w:lang w:val="de-CH"/>
+        </w:rPr>
+        <w:t>F</w:t>
+      </w:r>
+      <w:r>
+        <w:rPr>
+          <w:lang w:val="de-CH"/>
+        </w:rPr>
+        <w:t>ortschritte verbuchen</w:t>
+      </w:r>
+      <w:r>
+        <w:rPr>
+          <w:lang w:val="de-CH"/>
+        </w:rPr>
+        <w:t xml:space="preserve">. </w:t>
       </w:r>
     </w:p>
     <w:p>
@@ -5481,10 +6500,10 @@
       </w:pPr>
     </w:p>
     <w:sectPr>
-      <w:headerReference w:type="even" r:id="rId24"/>
-      <w:headerReference w:type="default" r:id="rId25"/>
-      <w:footerReference w:type="default" r:id="rId26"/>
-      <w:headerReference w:type="first" r:id="rId27"/>
+      <w:headerReference w:type="even" r:id="rId29"/>
+      <w:headerReference w:type="default" r:id="rId30"/>
+      <w:footerReference w:type="default" r:id="rId31"/>
+      <w:headerReference w:type="first" r:id="rId32"/>
       <w:pgSz w:w="11900" w:h="16840"/>
       <w:pgMar w:top="1440" w:right="1680" w:bottom="1440" w:left="1440" w:header="840" w:footer="840" w:gutter="0"/>
       <w:pgNumType w:start="1"/>
@@ -5537,6 +6556,7 @@
         <w:lang w:val="de-CH"/>
       </w:rPr>
     </w:pPr>
+    <w:proofErr w:type="spellStart"/>
     <w:r>
       <w:rPr>
         <w:rFonts w:cs="Arial"/>
@@ -5544,8 +6564,29 @@
         <w:szCs w:val="18"/>
         <w:lang w:val="de-CH"/>
       </w:rPr>
-      <w:t>Trottmann, Djuranec, Bekooglu</w:t>
+      <w:t>Trottmann</w:t>
     </w:r>
+    <w:proofErr w:type="spellEnd"/>
+    <w:r>
+      <w:rPr>
+        <w:rFonts w:cs="Arial"/>
+        <w:sz w:val="18"/>
+        <w:szCs w:val="18"/>
+        <w:lang w:val="de-CH"/>
+      </w:rPr>
+      <w:t xml:space="preserve">, Djuranec, </w:t>
+    </w:r>
+    <w:proofErr w:type="spellStart"/>
+    <w:r>
+      <w:rPr>
+        <w:rFonts w:cs="Arial"/>
+        <w:sz w:val="18"/>
+        <w:szCs w:val="18"/>
+        <w:lang w:val="de-CH"/>
+      </w:rPr>
+      <w:t>Bekooglu</w:t>
+    </w:r>
+    <w:proofErr w:type="spellEnd"/>
     <w:r>
       <w:rPr>
         <w:rFonts w:cs="Arial"/>
@@ -5609,7 +6650,7 @@
         <w:szCs w:val="18"/>
         <w:lang w:val="de-CH"/>
       </w:rPr>
-      <w:t>11</w:t>
+      <w:t>15</w:t>
     </w:r>
     <w:r>
       <w:rPr>
@@ -5664,7 +6705,7 @@
         <w:szCs w:val="18"/>
         <w:lang w:val="de-CH"/>
       </w:rPr>
-      <w:t>11</w:t>
+      <w:t>15</w:t>
     </w:r>
     <w:r>
       <w:rPr>
@@ -9496,7 +10537,7 @@
 </file>
 
 <file path=customXml/itemProps1.xml><?xml version="1.0" encoding="utf-8"?>
-<ds:datastoreItem xmlns:ds="http://schemas.openxmlformats.org/officeDocument/2006/customXml" ds:itemID="{033B9A7A-0757-4612-BEDF-7C77157CF7BD}">
+<ds:datastoreItem xmlns:ds="http://schemas.openxmlformats.org/officeDocument/2006/customXml" ds:itemID="{3D03D406-0BC2-4751-B113-245C7996E40A}">
   <ds:schemaRefs>
     <ds:schemaRef ds:uri="http://schemas.openxmlformats.org/officeDocument/2006/bibliography"/>
   </ds:schemaRefs>
